--- a/Παραδοτέο 2/Project-description-v0.2.docx
+++ b/Παραδοτέο 2/Project-description-v0.2.docx
@@ -1,6 +1,6 @@
 
 <file path=word/document.xml><?xml version="1.0" encoding="utf-8"?>
-<w:document xmlns:wpc="http://schemas.microsoft.com/office/word/2010/wordprocessingCanvas" xmlns:cx="http://schemas.microsoft.com/office/drawing/2014/chartex" xmlns:cx1="http://schemas.microsoft.com/office/drawing/2015/9/8/chartex" xmlns:cx2="http://schemas.microsoft.com/office/drawing/2015/10/21/chartex" xmlns:cx3="http://schemas.microsoft.com/office/drawing/2016/5/9/chartex" xmlns:cx4="http://schemas.microsoft.com/office/drawing/2016/5/10/chartex" xmlns:cx5="http://schemas.microsoft.com/office/drawing/2016/5/11/chartex" xmlns:cx6="http://schemas.microsoft.com/office/drawing/2016/5/12/chartex" xmlns:cx7="http://schemas.microsoft.com/office/drawing/2016/5/13/chartex" xmlns:cx8="http://schemas.microsoft.com/office/drawing/2016/5/14/chartex" xmlns:mc="http://schemas.openxmlformats.org/markup-compatibility/2006" xmlns:aink="http://schemas.microsoft.com/office/drawing/2016/ink" xmlns:am3d="http://schemas.microsoft.com/office/drawing/2017/model3d" xmlns:o="urn:schemas-microsoft-com:office:office" xmlns:oel="http://schemas.microsoft.com/office/2019/extlst" xmlns:r="http://schemas.openxmlformats.org/officeDocument/2006/relationships" xmlns:m="http://schemas.openxmlformats.org/officeDocument/2006/math" xmlns:v="urn:schemas-microsoft-com:vml" xmlns:wp14="http://schemas.microsoft.com/office/word/2010/wordprocessingDrawing" xmlns:wp="http://schemas.openxmlformats.org/drawingml/2006/wordprocessingDrawing" xmlns:w10="urn:schemas-microsoft-com:office:word" xmlns:w="http://schemas.openxmlformats.org/wordprocessingml/2006/main" xmlns:w14="http://schemas.microsoft.com/office/word/2010/wordml" xmlns:w15="http://schemas.microsoft.com/office/word/2012/wordml" xmlns:w16cex="http://schemas.microsoft.com/office/word/2018/wordml/cex" xmlns:w16cid="http://schemas.microsoft.com/office/word/2016/wordml/cid" xmlns:w16="http://schemas.microsoft.com/office/word/2018/wordml" xmlns:w16du="http://schemas.microsoft.com/office/word/2023/wordml/word16du" xmlns:w16sdtdh="http://schemas.microsoft.com/office/word/2020/wordml/sdtdatahash" xmlns:w16se="http://schemas.microsoft.com/office/word/2015/wordml/symex" xmlns:wpg="http://schemas.microsoft.com/office/word/2010/wordprocessingGroup" xmlns:wpi="http://schemas.microsoft.com/office/word/2010/wordprocessingInk" xmlns:wne="http://schemas.microsoft.com/office/word/2006/wordml" xmlns:wps="http://schemas.microsoft.com/office/word/2010/wordprocessingShape" mc:Ignorable="w14 w15 w16se w16cid w16 w16cex w16sdtdh w16du wp14">
+<w:document xmlns:wpc="http://schemas.microsoft.com/office/word/2010/wordprocessingCanvas" xmlns:cx="http://schemas.microsoft.com/office/drawing/2014/chartex" xmlns:cx1="http://schemas.microsoft.com/office/drawing/2015/9/8/chartex" xmlns:cx2="http://schemas.microsoft.com/office/drawing/2015/10/21/chartex" xmlns:cx3="http://schemas.microsoft.com/office/drawing/2016/5/9/chartex" xmlns:cx4="http://schemas.microsoft.com/office/drawing/2016/5/10/chartex" xmlns:cx5="http://schemas.microsoft.com/office/drawing/2016/5/11/chartex" xmlns:cx6="http://schemas.microsoft.com/office/drawing/2016/5/12/chartex" xmlns:cx7="http://schemas.microsoft.com/office/drawing/2016/5/13/chartex" xmlns:cx8="http://schemas.microsoft.com/office/drawing/2016/5/14/chartex" xmlns:mc="http://schemas.openxmlformats.org/markup-compatibility/2006" xmlns:aink="http://schemas.microsoft.com/office/drawing/2016/ink" xmlns:am3d="http://schemas.microsoft.com/office/drawing/2017/model3d" xmlns:o="urn:schemas-microsoft-com:office:office" xmlns:oel="http://schemas.microsoft.com/office/2019/extlst" xmlns:r="http://schemas.openxmlformats.org/officeDocument/2006/relationships" xmlns:m="http://schemas.openxmlformats.org/officeDocument/2006/math" xmlns:v="urn:schemas-microsoft-com:vml" xmlns:wp14="http://schemas.microsoft.com/office/word/2010/wordprocessingDrawing" xmlns:wp="http://schemas.openxmlformats.org/drawingml/2006/wordprocessingDrawing" xmlns:w10="urn:schemas-microsoft-com:office:word" xmlns:w="http://schemas.openxmlformats.org/wordprocessingml/2006/main" xmlns:w14="http://schemas.microsoft.com/office/word/2010/wordml" xmlns:w15="http://schemas.microsoft.com/office/word/2012/wordml" xmlns:w16cex="http://schemas.microsoft.com/office/word/2018/wordml/cex" xmlns:w16cid="http://schemas.microsoft.com/office/word/2016/wordml/cid" xmlns:w16="http://schemas.microsoft.com/office/word/2018/wordml" xmlns:w16sdtdh="http://schemas.microsoft.com/office/word/2020/wordml/sdtdatahash" xmlns:w16se="http://schemas.microsoft.com/office/word/2015/wordml/symex" xmlns:wpg="http://schemas.microsoft.com/office/word/2010/wordprocessingGroup" xmlns:wpi="http://schemas.microsoft.com/office/word/2010/wordprocessingInk" xmlns:wne="http://schemas.microsoft.com/office/word/2006/wordml" xmlns:wps="http://schemas.microsoft.com/office/word/2010/wordprocessingShape" mc:Ignorable="w14 w15 w16se w16cid w16 w16cex w16sdtdh wp14">
   <w:body>
     <w:p>
       <w:pPr>
@@ -822,12 +822,386 @@
     </w:p>
     <w:p>
       <w:pPr>
-        <w:rPr>
-          <w:rFonts w:ascii="Calibri" w:hAnsi="Calibri" w:cs="Calibri"/>
-          <w:sz w:val="32"/>
-          <w:szCs w:val="32"/>
-        </w:rPr>
-      </w:pPr>
+        <w:spacing w:line="256" w:lineRule="auto"/>
+        <w:ind w:firstLine="360"/>
+        <w:rPr>
+          <w:rFonts w:ascii="Calibri" w:hAnsi="Calibri" w:cs="Calibri"/>
+          <w:sz w:val="32"/>
+          <w:szCs w:val="32"/>
+        </w:rPr>
+      </w:pPr>
+    </w:p>
+    <w:p>
+      <w:pPr>
+        <w:spacing w:line="256" w:lineRule="auto"/>
+        <w:ind w:firstLine="360"/>
+        <w:rPr>
+          <w:rFonts w:ascii="Calibri" w:hAnsi="Calibri" w:cs="Calibri"/>
+          <w:sz w:val="32"/>
+          <w:szCs w:val="32"/>
+        </w:rPr>
+      </w:pPr>
+    </w:p>
+    <w:p>
+      <w:pPr>
+        <w:spacing w:line="256" w:lineRule="auto"/>
+        <w:ind w:firstLine="360"/>
+        <w:rPr>
+          <w:rFonts w:ascii="Calibri" w:hAnsi="Calibri" w:cs="Calibri"/>
+          <w:sz w:val="32"/>
+          <w:szCs w:val="32"/>
+        </w:rPr>
+      </w:pPr>
+    </w:p>
+    <w:p>
+      <w:pPr>
+        <w:spacing w:line="256" w:lineRule="auto"/>
+        <w:ind w:firstLine="360"/>
+        <w:rPr>
+          <w:rFonts w:ascii="Calibri" w:hAnsi="Calibri" w:cs="Calibri"/>
+          <w:sz w:val="32"/>
+          <w:szCs w:val="32"/>
+        </w:rPr>
+      </w:pPr>
+    </w:p>
+    <w:p>
+      <w:pPr>
+        <w:spacing w:line="256" w:lineRule="auto"/>
+        <w:ind w:firstLine="360"/>
+        <w:rPr>
+          <w:rFonts w:ascii="Calibri" w:hAnsi="Calibri" w:cs="Calibri"/>
+          <w:sz w:val="32"/>
+          <w:szCs w:val="32"/>
+        </w:rPr>
+      </w:pPr>
+    </w:p>
+    <w:p>
+      <w:pPr>
+        <w:spacing w:line="256" w:lineRule="auto"/>
+        <w:ind w:firstLine="360"/>
+        <w:rPr>
+          <w:rFonts w:ascii="Calibri" w:hAnsi="Calibri" w:cs="Calibri"/>
+          <w:sz w:val="32"/>
+          <w:szCs w:val="32"/>
+        </w:rPr>
+      </w:pPr>
+    </w:p>
+    <w:p>
+      <w:pPr>
+        <w:spacing w:line="256" w:lineRule="auto"/>
+        <w:ind w:firstLine="360"/>
+        <w:rPr>
+          <w:rFonts w:ascii="Calibri" w:hAnsi="Calibri" w:cs="Calibri"/>
+          <w:sz w:val="32"/>
+          <w:szCs w:val="32"/>
+        </w:rPr>
+      </w:pPr>
+    </w:p>
+    <w:p>
+      <w:pPr>
+        <w:spacing w:line="256" w:lineRule="auto"/>
+        <w:ind w:firstLine="360"/>
+        <w:rPr>
+          <w:rFonts w:ascii="Calibri" w:hAnsi="Calibri" w:cs="Calibri"/>
+          <w:sz w:val="32"/>
+          <w:szCs w:val="32"/>
+        </w:rPr>
+      </w:pPr>
+    </w:p>
+    <w:p>
+      <w:pPr>
+        <w:jc w:val="center"/>
+        <w:rPr>
+          <w:rFonts w:ascii="Calibri" w:hAnsi="Calibri" w:cs="Calibri"/>
+          <w:b/>
+          <w:bCs/>
+          <w:sz w:val="44"/>
+          <w:szCs w:val="44"/>
+        </w:rPr>
+      </w:pPr>
+      <w:r>
+        <w:rPr>
+          <w:rFonts w:ascii="Calibri" w:hAnsi="Calibri" w:cs="Calibri"/>
+          <w:b/>
+          <w:bCs/>
+          <w:sz w:val="44"/>
+          <w:szCs w:val="44"/>
+        </w:rPr>
+        <w:lastRenderedPageBreak/>
+        <w:t>Διορθώσεις από την προηγούμενη έκδοση</w:t>
+      </w:r>
+      <w:r>
+        <w:rPr>
+          <w:rFonts w:ascii="Calibri" w:hAnsi="Calibri" w:cs="Calibri"/>
+          <w:b/>
+          <w:bCs/>
+          <w:sz w:val="44"/>
+          <w:szCs w:val="44"/>
+        </w:rPr>
+        <w:t>:</w:t>
+      </w:r>
+    </w:p>
+    <w:p>
+      <w:pPr>
+        <w:rPr>
+          <w:rFonts w:ascii="Calibri" w:hAnsi="Calibri" w:cs="Calibri"/>
+          <w:sz w:val="28"/>
+          <w:szCs w:val="28"/>
+        </w:rPr>
+      </w:pPr>
+      <w:r>
+        <w:rPr>
+          <w:rFonts w:ascii="Calibri" w:hAnsi="Calibri" w:cs="Calibri"/>
+          <w:sz w:val="28"/>
+          <w:szCs w:val="28"/>
+        </w:rPr>
+        <w:t xml:space="preserve">Στην δεύτερη αυτή έκδοση του </w:t>
+      </w:r>
+      <w:r>
+        <w:rPr>
+          <w:rFonts w:ascii="Calibri" w:hAnsi="Calibri" w:cs="Calibri"/>
+          <w:sz w:val="28"/>
+          <w:szCs w:val="28"/>
+          <w:lang w:val="en-US"/>
+        </w:rPr>
+        <w:t>project</w:t>
+      </w:r>
+      <w:r>
+        <w:rPr>
+          <w:rFonts w:ascii="Calibri" w:hAnsi="Calibri" w:cs="Calibri"/>
+          <w:sz w:val="28"/>
+          <w:szCs w:val="28"/>
+        </w:rPr>
+        <w:t xml:space="preserve"> </w:t>
+      </w:r>
+      <w:r>
+        <w:rPr>
+          <w:rFonts w:ascii="Calibri" w:hAnsi="Calibri" w:cs="Calibri"/>
+          <w:sz w:val="28"/>
+          <w:szCs w:val="28"/>
+          <w:lang w:val="en-US"/>
+        </w:rPr>
+        <w:t>description</w:t>
+      </w:r>
+      <w:r>
+        <w:rPr>
+          <w:rFonts w:ascii="Calibri" w:hAnsi="Calibri" w:cs="Calibri"/>
+          <w:sz w:val="28"/>
+          <w:szCs w:val="28"/>
+        </w:rPr>
+        <w:t xml:space="preserve"> </w:t>
+      </w:r>
+      <w:r>
+        <w:rPr>
+          <w:rFonts w:ascii="Calibri" w:hAnsi="Calibri" w:cs="Calibri"/>
+          <w:sz w:val="28"/>
+          <w:szCs w:val="28"/>
+        </w:rPr>
+        <w:t xml:space="preserve">τροποποιήσαμε ένα </w:t>
+      </w:r>
+      <w:r>
+        <w:rPr>
+          <w:rFonts w:ascii="Calibri" w:hAnsi="Calibri" w:cs="Calibri"/>
+          <w:sz w:val="28"/>
+          <w:szCs w:val="28"/>
+          <w:lang w:val="en-US"/>
+        </w:rPr>
+        <w:t>mock</w:t>
+      </w:r>
+      <w:r>
+        <w:rPr>
+          <w:rFonts w:ascii="Calibri" w:hAnsi="Calibri" w:cs="Calibri"/>
+          <w:sz w:val="28"/>
+          <w:szCs w:val="28"/>
+        </w:rPr>
+        <w:t xml:space="preserve"> </w:t>
+      </w:r>
+      <w:r>
+        <w:rPr>
+          <w:rFonts w:ascii="Calibri" w:hAnsi="Calibri" w:cs="Calibri"/>
+          <w:sz w:val="28"/>
+          <w:szCs w:val="28"/>
+          <w:lang w:val="en-US"/>
+        </w:rPr>
+        <w:t>up</w:t>
+      </w:r>
+      <w:r>
+        <w:rPr>
+          <w:rFonts w:ascii="Calibri" w:hAnsi="Calibri" w:cs="Calibri"/>
+          <w:sz w:val="28"/>
+          <w:szCs w:val="28"/>
+        </w:rPr>
+        <w:t xml:space="preserve"> </w:t>
+      </w:r>
+      <w:r>
+        <w:rPr>
+          <w:rFonts w:ascii="Calibri" w:hAnsi="Calibri" w:cs="Calibri"/>
+          <w:sz w:val="28"/>
+          <w:szCs w:val="28"/>
+          <w:lang w:val="en-US"/>
+        </w:rPr>
+        <w:t>screen</w:t>
+      </w:r>
+      <w:r>
+        <w:rPr>
+          <w:rFonts w:ascii="Calibri" w:hAnsi="Calibri" w:cs="Calibri"/>
+          <w:sz w:val="28"/>
+          <w:szCs w:val="28"/>
+        </w:rPr>
+        <w:t xml:space="preserve">, ώστε να γίνετε περισσότερο αντιληπτή η αλληλεπίδραση του χρήστη με το σύστημα. Τόσο το νέο αλλά και το παλιό </w:t>
+      </w:r>
+      <w:r>
+        <w:rPr>
+          <w:rFonts w:ascii="Calibri" w:hAnsi="Calibri" w:cs="Calibri"/>
+          <w:sz w:val="28"/>
+          <w:szCs w:val="28"/>
+          <w:lang w:val="en-US"/>
+        </w:rPr>
+        <w:t>mock</w:t>
+      </w:r>
+      <w:r>
+        <w:rPr>
+          <w:rFonts w:ascii="Calibri" w:hAnsi="Calibri" w:cs="Calibri"/>
+          <w:sz w:val="28"/>
+          <w:szCs w:val="28"/>
+        </w:rPr>
+        <w:t xml:space="preserve"> </w:t>
+      </w:r>
+      <w:r>
+        <w:rPr>
+          <w:rFonts w:ascii="Calibri" w:hAnsi="Calibri" w:cs="Calibri"/>
+          <w:sz w:val="28"/>
+          <w:szCs w:val="28"/>
+          <w:lang w:val="en-US"/>
+        </w:rPr>
+        <w:t>up</w:t>
+      </w:r>
+      <w:r>
+        <w:rPr>
+          <w:rFonts w:ascii="Calibri" w:hAnsi="Calibri" w:cs="Calibri"/>
+          <w:sz w:val="28"/>
+          <w:szCs w:val="28"/>
+        </w:rPr>
+        <w:t xml:space="preserve"> </w:t>
+      </w:r>
+      <w:r>
+        <w:rPr>
+          <w:rFonts w:ascii="Calibri" w:hAnsi="Calibri" w:cs="Calibri"/>
+          <w:sz w:val="28"/>
+          <w:szCs w:val="28"/>
+        </w:rPr>
+        <w:t xml:space="preserve">σημειώνονται κατάλληλα. Επιπλέον προσθέσαμε λεζάντα στις εικόνες των </w:t>
+      </w:r>
+      <w:r>
+        <w:rPr>
+          <w:rFonts w:ascii="Calibri" w:hAnsi="Calibri" w:cs="Calibri"/>
+          <w:sz w:val="28"/>
+          <w:szCs w:val="28"/>
+          <w:lang w:val="en-US"/>
+        </w:rPr>
+        <w:t>mock</w:t>
+      </w:r>
+      <w:r>
+        <w:rPr>
+          <w:rFonts w:ascii="Calibri" w:hAnsi="Calibri" w:cs="Calibri"/>
+          <w:sz w:val="28"/>
+          <w:szCs w:val="28"/>
+        </w:rPr>
+        <w:t xml:space="preserve"> </w:t>
+      </w:r>
+      <w:r>
+        <w:rPr>
+          <w:rFonts w:ascii="Calibri" w:hAnsi="Calibri" w:cs="Calibri"/>
+          <w:sz w:val="28"/>
+          <w:szCs w:val="28"/>
+          <w:lang w:val="en-US"/>
+        </w:rPr>
+        <w:t>up</w:t>
+      </w:r>
+      <w:r>
+        <w:rPr>
+          <w:rFonts w:ascii="Calibri" w:hAnsi="Calibri" w:cs="Calibri"/>
+          <w:sz w:val="28"/>
+          <w:szCs w:val="28"/>
+        </w:rPr>
+        <w:t xml:space="preserve">, κάτι που παραλείψαμε στην πρώτη έκδοση, και αναφέρουμε σε ποιο </w:t>
+      </w:r>
+      <w:r>
+        <w:rPr>
+          <w:rFonts w:ascii="Calibri" w:hAnsi="Calibri" w:cs="Calibri"/>
+          <w:sz w:val="28"/>
+          <w:szCs w:val="28"/>
+          <w:lang w:val="en-US"/>
+        </w:rPr>
+        <w:t>use</w:t>
+      </w:r>
+      <w:r>
+        <w:rPr>
+          <w:rFonts w:ascii="Calibri" w:hAnsi="Calibri" w:cs="Calibri"/>
+          <w:sz w:val="28"/>
+          <w:szCs w:val="28"/>
+        </w:rPr>
+        <w:t xml:space="preserve"> </w:t>
+      </w:r>
+      <w:r>
+        <w:rPr>
+          <w:rFonts w:ascii="Calibri" w:hAnsi="Calibri" w:cs="Calibri"/>
+          <w:sz w:val="28"/>
+          <w:szCs w:val="28"/>
+          <w:lang w:val="en-US"/>
+        </w:rPr>
+        <w:t>case</w:t>
+      </w:r>
+      <w:r>
+        <w:rPr>
+          <w:rFonts w:ascii="Calibri" w:hAnsi="Calibri" w:cs="Calibri"/>
+          <w:sz w:val="28"/>
+          <w:szCs w:val="28"/>
+        </w:rPr>
+        <w:t xml:space="preserve"> </w:t>
+      </w:r>
+      <w:r>
+        <w:rPr>
+          <w:rFonts w:ascii="Calibri" w:hAnsi="Calibri" w:cs="Calibri"/>
+          <w:sz w:val="28"/>
+          <w:szCs w:val="28"/>
+        </w:rPr>
+        <w:t xml:space="preserve">αντιστοιχεί κάθε </w:t>
+      </w:r>
+      <w:r>
+        <w:rPr>
+          <w:rFonts w:ascii="Calibri" w:hAnsi="Calibri" w:cs="Calibri"/>
+          <w:sz w:val="28"/>
+          <w:szCs w:val="28"/>
+          <w:lang w:val="en-US"/>
+        </w:rPr>
+        <w:t>mock</w:t>
+      </w:r>
+      <w:r>
+        <w:rPr>
+          <w:rFonts w:ascii="Calibri" w:hAnsi="Calibri" w:cs="Calibri"/>
+          <w:sz w:val="28"/>
+          <w:szCs w:val="28"/>
+        </w:rPr>
+        <w:t xml:space="preserve"> </w:t>
+      </w:r>
+      <w:r>
+        <w:rPr>
+          <w:rFonts w:ascii="Calibri" w:hAnsi="Calibri" w:cs="Calibri"/>
+          <w:sz w:val="28"/>
+          <w:szCs w:val="28"/>
+          <w:lang w:val="en-US"/>
+        </w:rPr>
+        <w:t>up</w:t>
+      </w:r>
+      <w:r>
+        <w:rPr>
+          <w:rFonts w:ascii="Calibri" w:hAnsi="Calibri" w:cs="Calibri"/>
+          <w:sz w:val="28"/>
+          <w:szCs w:val="28"/>
+        </w:rPr>
+        <w:t>.</w:t>
+      </w:r>
     </w:p>
     <w:p>
       <w:pPr>
@@ -884,7 +1258,12 @@
           <w:szCs w:val="44"/>
         </w:rPr>
       </w:pPr>
-      <w:r>
+    </w:p>
+    <w:p>
+      <w:pPr>
+        <w:pStyle w:val="Web"/>
+        <w:spacing w:before="0" w:beforeAutospacing="0" w:after="0" w:afterAutospacing="0"/>
+        <w:jc w:val="center"/>
         <w:rPr>
           <w:rFonts w:ascii="Calibri" w:hAnsi="Calibri" w:cs="Calibri"/>
           <w:b/>
@@ -893,10 +1272,13 @@
           <w:sz w:val="44"/>
           <w:szCs w:val="44"/>
         </w:rPr>
-        <w:lastRenderedPageBreak/>
-        <w:t>1.</w:t>
-      </w:r>
-      <w:r>
+      </w:pPr>
+    </w:p>
+    <w:p>
+      <w:pPr>
+        <w:pStyle w:val="Web"/>
+        <w:spacing w:before="0" w:beforeAutospacing="0" w:after="0" w:afterAutospacing="0"/>
+        <w:jc w:val="center"/>
         <w:rPr>
           <w:rFonts w:ascii="Calibri" w:hAnsi="Calibri" w:cs="Calibri"/>
           <w:b/>
@@ -905,8 +1287,7 @@
           <w:sz w:val="44"/>
           <w:szCs w:val="44"/>
         </w:rPr>
-        <w:t>Περιγραφή Έργου</w:t>
-      </w:r>
+      </w:pPr>
     </w:p>
     <w:p>
       <w:pPr>
@@ -925,303 +1306,8 @@
     </w:p>
     <w:p>
       <w:pPr>
-        <w:ind w:firstLine="720"/>
-        <w:rPr>
-          <w:rFonts w:ascii="Calibri" w:hAnsi="Calibri" w:cs="Calibri"/>
-          <w:color w:val="000000"/>
-          <w:sz w:val="28"/>
-          <w:szCs w:val="28"/>
-        </w:rPr>
-      </w:pPr>
-      <w:r>
-        <w:rPr>
-          <w:rFonts w:ascii="Calibri" w:hAnsi="Calibri" w:cs="Calibri"/>
-          <w:color w:val="000000"/>
-          <w:sz w:val="28"/>
-          <w:szCs w:val="28"/>
-        </w:rPr>
-        <w:t>Το έργο που μας ζητήθηκε να υλοποιήσουμε είναι ένα σύστημα παρακολούθησης των αστικών μέσων μαζικής μεταφοράς, της κυκλοφοριακής κίνησης και των χώρων στάθμευσης, δημόσιων και ιδιωτικών, δέσμευσης υπηρεσιών ταξ</w:t>
-      </w:r>
-      <w:r>
-        <w:rPr>
-          <w:rFonts w:ascii="Calibri" w:hAnsi="Calibri" w:cs="Calibri"/>
-          <w:color w:val="000000"/>
-          <w:sz w:val="28"/>
-          <w:szCs w:val="28"/>
-        </w:rPr>
-        <w:t>ί</w:t>
-      </w:r>
-      <w:r>
-        <w:rPr>
-          <w:rFonts w:ascii="Calibri" w:hAnsi="Calibri" w:cs="Calibri"/>
-          <w:color w:val="000000"/>
-          <w:sz w:val="28"/>
-          <w:szCs w:val="28"/>
-        </w:rPr>
-        <w:t>, καθώς και ενημέρωσης για πολιτιστικές εκδηλώσεις. Πιο συγκεκριμένα, ο χρήστης μέσω του λογισμικού αυτού  θα έχει πρόσβαση στα δρομολόγια των αστικών συγκοινωνιών (όπως λεωφορεία ή τραμ) και θα μπορεί να δει την θέση των οχημάτων που εκτελούν τα εκάστοτε δρομολόγια πάνω στον χάρτη σε πραγματικό χρόνο.</w:t>
-      </w:r>
-      <w:r>
-        <w:rPr>
-          <w:rFonts w:ascii="Calibri" w:hAnsi="Calibri" w:cs="Calibri"/>
-          <w:color w:val="000000"/>
-          <w:sz w:val="28"/>
-          <w:szCs w:val="28"/>
-        </w:rPr>
-        <w:t xml:space="preserve"> Επιπλέον έχει την ικανότητα να αγοράζει εισιτήρια και κάρτες χρήσης Μέσων Μαζικής Μεταφοράς, τα οποία θα μπορεί να χρησιμοποιεί μέσω της εφαρμογής ηλεκτρονικού πορτοφολιού.</w:t>
-      </w:r>
-      <w:r>
-        <w:rPr>
-          <w:rFonts w:ascii="Calibri" w:hAnsi="Calibri" w:cs="Calibri"/>
-          <w:color w:val="000000"/>
-          <w:sz w:val="28"/>
-          <w:szCs w:val="28"/>
-        </w:rPr>
-        <w:t xml:space="preserve"> </w:t>
-      </w:r>
-      <w:r>
-        <w:rPr>
-          <w:rFonts w:ascii="Calibri" w:hAnsi="Calibri" w:cs="Calibri"/>
-          <w:color w:val="000000"/>
-          <w:sz w:val="28"/>
-          <w:szCs w:val="28"/>
-        </w:rPr>
-        <w:t>Ε</w:t>
-      </w:r>
-      <w:r>
-        <w:rPr>
-          <w:rFonts w:ascii="Calibri" w:hAnsi="Calibri" w:cs="Calibri"/>
-          <w:color w:val="000000"/>
-          <w:sz w:val="28"/>
-          <w:szCs w:val="28"/>
-        </w:rPr>
-        <w:t>ίναι σε θέση</w:t>
-      </w:r>
-      <w:r>
-        <w:rPr>
-          <w:rFonts w:ascii="Calibri" w:hAnsi="Calibri" w:cs="Calibri"/>
-          <w:color w:val="000000"/>
-          <w:sz w:val="28"/>
-          <w:szCs w:val="28"/>
-        </w:rPr>
-        <w:t xml:space="preserve"> επίσης</w:t>
-      </w:r>
-      <w:r>
-        <w:rPr>
-          <w:rFonts w:ascii="Calibri" w:hAnsi="Calibri" w:cs="Calibri"/>
-          <w:color w:val="000000"/>
-          <w:sz w:val="28"/>
-          <w:szCs w:val="28"/>
-        </w:rPr>
-        <w:t xml:space="preserve"> να επικοινωνεί με υπηρεσίες ταξί και να κλείνει αντίστοιχα ραντεβού. Επιπλέον, δίνεται η δυνατότητα σε χρήστες της εφαρμογής, τόσο σε πολίτες όσο και σε υπαλλήλους του δήμου, να κοινοποιούν στον χάρτη πιθανές διακοπές της κυκλοφορίας, οι οποίες μπορεί να οφείλονται σε ατυχήματα ή πραγματοποίηση έργων. Μία δυνατότητα της εφαρμογής είναι και η εμφάνιση διαθέσιμων χώρων στάθμευσης. O πολίτης θα είναι σε θέση να ενημερώνεται σχετικά με πιθανές διαθέσιμες θέσεις σε δημόσιους ή ιδιωτικούς χώρους στάθμευσης (p</w:t>
-      </w:r>
-      <w:r>
-        <w:rPr>
-          <w:rFonts w:ascii="Calibri" w:hAnsi="Calibri" w:cs="Calibri"/>
-          <w:color w:val="000000"/>
-          <w:sz w:val="28"/>
-          <w:szCs w:val="28"/>
-          <w:lang w:val="en-US"/>
-        </w:rPr>
-        <w:t>ark</w:t>
-      </w:r>
-      <w:r>
-        <w:rPr>
-          <w:rFonts w:ascii="Calibri" w:hAnsi="Calibri" w:cs="Calibri"/>
-          <w:color w:val="000000"/>
-          <w:sz w:val="28"/>
-          <w:szCs w:val="28"/>
-        </w:rPr>
-        <w:t>i</w:t>
-      </w:r>
-      <w:r>
-        <w:rPr>
-          <w:rFonts w:ascii="Calibri" w:hAnsi="Calibri" w:cs="Calibri"/>
-          <w:color w:val="000000"/>
-          <w:sz w:val="28"/>
-          <w:szCs w:val="28"/>
-          <w:lang w:val="en-US"/>
-        </w:rPr>
-        <w:t>n</w:t>
-      </w:r>
-      <w:r>
-        <w:rPr>
-          <w:rFonts w:ascii="Calibri" w:hAnsi="Calibri" w:cs="Calibri"/>
-          <w:color w:val="000000"/>
-          <w:sz w:val="28"/>
-          <w:szCs w:val="28"/>
-        </w:rPr>
-        <w:t>g) και θα μπορεί να νοικιάζει, για συγκεκριμένο χρονικό πλαίσιο, θέση μέσω της εφαρμογής. Η εφαρμογή παρέχει και ενημέρωση σχετικά με πολιτιστικές εκδηλώσεις και δρώμενα που πραγματοποιούνται καθώς και τρόπους με τους οποίους ενδιαφερόμενοι μπορούν να έχουν πρόσβαση σε αυτά (πχ</w:t>
-      </w:r>
-      <w:r>
-        <w:rPr>
-          <w:rFonts w:ascii="Calibri" w:hAnsi="Calibri" w:cs="Calibri"/>
-          <w:color w:val="000000"/>
-          <w:sz w:val="28"/>
-          <w:szCs w:val="28"/>
-        </w:rPr>
-        <w:t>.</w:t>
-      </w:r>
-      <w:r>
-        <w:rPr>
-          <w:rFonts w:ascii="Calibri" w:hAnsi="Calibri" w:cs="Calibri"/>
-          <w:color w:val="000000"/>
-          <w:sz w:val="28"/>
-          <w:szCs w:val="28"/>
-        </w:rPr>
-        <w:t xml:space="preserve"> παροχή προγράμματος της εκδήλωσης, δυνατότητα αγοράς εισιτηρίων και οργάνωση γκρουπ μεταφοράς στην εκδήλωση)</w:t>
-      </w:r>
-      <w:r>
-        <w:rPr>
-          <w:rFonts w:ascii="Calibri" w:hAnsi="Calibri" w:cs="Calibri"/>
-          <w:color w:val="000000"/>
-          <w:sz w:val="28"/>
-          <w:szCs w:val="28"/>
-        </w:rPr>
-        <w:t>.Εάν κάποιος χρήστης επέλεξε να παρευρεθεί σε εκάστοτε εκδήλωση του παρέχεται η ικανότητα να την αξιολογήσει με αριθμητικό σκορ ή και με σχόλια. Ι</w:t>
-      </w:r>
-      <w:r>
-        <w:rPr>
-          <w:rFonts w:ascii="Calibri" w:hAnsi="Calibri" w:cs="Calibri"/>
-          <w:color w:val="000000"/>
-          <w:sz w:val="28"/>
-          <w:szCs w:val="28"/>
-        </w:rPr>
-        <w:t>διώτες ή σ</w:t>
-      </w:r>
-      <w:r>
-        <w:rPr>
-          <w:rFonts w:ascii="Calibri" w:hAnsi="Calibri" w:cs="Calibri"/>
-          <w:color w:val="000000"/>
-          <w:sz w:val="28"/>
-          <w:szCs w:val="28"/>
-        </w:rPr>
-        <w:t>ύλλογοι</w:t>
-      </w:r>
-      <w:r>
-        <w:rPr>
-          <w:rFonts w:ascii="Calibri" w:hAnsi="Calibri" w:cs="Calibri"/>
-          <w:color w:val="000000"/>
-          <w:sz w:val="28"/>
-          <w:szCs w:val="28"/>
-        </w:rPr>
-        <w:t xml:space="preserve"> </w:t>
-      </w:r>
-      <w:r>
-        <w:rPr>
-          <w:rFonts w:ascii="Calibri" w:hAnsi="Calibri" w:cs="Calibri"/>
-          <w:color w:val="000000"/>
-          <w:sz w:val="28"/>
-          <w:szCs w:val="28"/>
-        </w:rPr>
-        <w:t>μπορούν, από την εφαρμογή, να</w:t>
-      </w:r>
-      <w:r>
-        <w:rPr>
-          <w:rFonts w:ascii="Calibri" w:hAnsi="Calibri" w:cs="Calibri"/>
-          <w:color w:val="000000"/>
-          <w:sz w:val="28"/>
-          <w:szCs w:val="28"/>
-        </w:rPr>
-        <w:t xml:space="preserve"> οργανώ</w:t>
-      </w:r>
-      <w:r>
-        <w:rPr>
-          <w:rFonts w:ascii="Calibri" w:hAnsi="Calibri" w:cs="Calibri"/>
-          <w:color w:val="000000"/>
-          <w:sz w:val="28"/>
-          <w:szCs w:val="28"/>
-        </w:rPr>
-        <w:t>ν</w:t>
-      </w:r>
-      <w:r>
-        <w:rPr>
-          <w:rFonts w:ascii="Calibri" w:hAnsi="Calibri" w:cs="Calibri"/>
-          <w:color w:val="000000"/>
-          <w:sz w:val="28"/>
-          <w:szCs w:val="28"/>
-        </w:rPr>
-        <w:t xml:space="preserve">ουν </w:t>
-      </w:r>
-      <w:r>
-        <w:rPr>
-          <w:rFonts w:ascii="Calibri" w:hAnsi="Calibri" w:cs="Calibri"/>
-          <w:color w:val="000000"/>
-          <w:sz w:val="28"/>
-          <w:szCs w:val="28"/>
-        </w:rPr>
-        <w:t>και να διαχειρίζονται</w:t>
-      </w:r>
-      <w:r>
-        <w:rPr>
-          <w:rFonts w:ascii="Calibri" w:hAnsi="Calibri" w:cs="Calibri"/>
-          <w:color w:val="000000"/>
-          <w:sz w:val="28"/>
-          <w:szCs w:val="28"/>
-        </w:rPr>
-        <w:t xml:space="preserve"> τέτοιες</w:t>
-      </w:r>
-      <w:r>
-        <w:rPr>
-          <w:rFonts w:ascii="Calibri" w:hAnsi="Calibri" w:cs="Calibri"/>
-          <w:color w:val="000000"/>
-          <w:sz w:val="28"/>
-          <w:szCs w:val="28"/>
-        </w:rPr>
-        <w:t xml:space="preserve"> εκδηλώσει</w:t>
-      </w:r>
-      <w:r>
-        <w:rPr>
-          <w:rFonts w:ascii="Calibri" w:hAnsi="Calibri" w:cs="Calibri"/>
-          <w:color w:val="000000"/>
-          <w:sz w:val="28"/>
-          <w:szCs w:val="28"/>
-        </w:rPr>
-        <w:t>ς</w:t>
-      </w:r>
-      <w:r>
-        <w:rPr>
-          <w:rFonts w:ascii="Calibri" w:hAnsi="Calibri" w:cs="Calibri"/>
-          <w:color w:val="000000"/>
-          <w:sz w:val="28"/>
-          <w:szCs w:val="28"/>
-        </w:rPr>
-        <w:t>.</w:t>
-      </w:r>
-    </w:p>
-    <w:p>
-      <w:pPr>
-        <w:ind w:firstLine="720"/>
-        <w:rPr>
-          <w:rFonts w:ascii="Calibri" w:hAnsi="Calibri" w:cs="Calibri"/>
-          <w:color w:val="000000"/>
-          <w:sz w:val="28"/>
-          <w:szCs w:val="28"/>
-        </w:rPr>
-      </w:pPr>
-    </w:p>
-    <w:p>
-      <w:pPr>
-        <w:ind w:firstLine="720"/>
-        <w:rPr>
-          <w:rFonts w:ascii="Calibri" w:hAnsi="Calibri" w:cs="Calibri"/>
-          <w:color w:val="000000"/>
-          <w:sz w:val="28"/>
-          <w:szCs w:val="28"/>
-        </w:rPr>
-      </w:pPr>
-    </w:p>
-    <w:p>
-      <w:pPr>
-        <w:rPr>
-          <w:rFonts w:ascii="Calibri" w:hAnsi="Calibri" w:cs="Calibri"/>
-          <w:color w:val="000000"/>
-          <w:sz w:val="28"/>
-          <w:szCs w:val="28"/>
-        </w:rPr>
-      </w:pPr>
-    </w:p>
-    <w:p>
-      <w:pPr>
+        <w:pStyle w:val="Web"/>
+        <w:spacing w:before="0" w:beforeAutospacing="0" w:after="0" w:afterAutospacing="0"/>
         <w:jc w:val="center"/>
         <w:rPr>
           <w:rFonts w:ascii="Calibri" w:hAnsi="Calibri" w:cs="Calibri"/>
@@ -1232,7 +1318,12 @@
           <w:szCs w:val="44"/>
         </w:rPr>
       </w:pPr>
-      <w:r>
+    </w:p>
+    <w:p>
+      <w:pPr>
+        <w:pStyle w:val="Web"/>
+        <w:spacing w:before="0" w:beforeAutospacing="0" w:after="0" w:afterAutospacing="0"/>
+        <w:jc w:val="center"/>
         <w:rPr>
           <w:rFonts w:ascii="Calibri" w:hAnsi="Calibri" w:cs="Calibri"/>
           <w:b/>
@@ -1241,6 +1332,492 @@
           <w:sz w:val="44"/>
           <w:szCs w:val="44"/>
         </w:rPr>
+      </w:pPr>
+    </w:p>
+    <w:p>
+      <w:pPr>
+        <w:pStyle w:val="Web"/>
+        <w:spacing w:before="0" w:beforeAutospacing="0" w:after="0" w:afterAutospacing="0"/>
+        <w:jc w:val="center"/>
+        <w:rPr>
+          <w:rFonts w:ascii="Calibri" w:hAnsi="Calibri" w:cs="Calibri"/>
+          <w:b/>
+          <w:bCs/>
+          <w:color w:val="000000"/>
+          <w:sz w:val="44"/>
+          <w:szCs w:val="44"/>
+        </w:rPr>
+      </w:pPr>
+    </w:p>
+    <w:p>
+      <w:pPr>
+        <w:pStyle w:val="Web"/>
+        <w:spacing w:before="0" w:beforeAutospacing="0" w:after="0" w:afterAutospacing="0"/>
+        <w:jc w:val="center"/>
+        <w:rPr>
+          <w:rFonts w:ascii="Calibri" w:hAnsi="Calibri" w:cs="Calibri"/>
+          <w:b/>
+          <w:bCs/>
+          <w:color w:val="000000"/>
+          <w:sz w:val="44"/>
+          <w:szCs w:val="44"/>
+        </w:rPr>
+      </w:pPr>
+    </w:p>
+    <w:p>
+      <w:pPr>
+        <w:pStyle w:val="Web"/>
+        <w:spacing w:before="0" w:beforeAutospacing="0" w:after="0" w:afterAutospacing="0"/>
+        <w:jc w:val="center"/>
+        <w:rPr>
+          <w:rFonts w:ascii="Calibri" w:hAnsi="Calibri" w:cs="Calibri"/>
+          <w:b/>
+          <w:bCs/>
+          <w:color w:val="000000"/>
+          <w:sz w:val="44"/>
+          <w:szCs w:val="44"/>
+        </w:rPr>
+      </w:pPr>
+    </w:p>
+    <w:p>
+      <w:pPr>
+        <w:pStyle w:val="Web"/>
+        <w:spacing w:before="0" w:beforeAutospacing="0" w:after="0" w:afterAutospacing="0"/>
+        <w:jc w:val="center"/>
+        <w:rPr>
+          <w:rFonts w:ascii="Calibri" w:hAnsi="Calibri" w:cs="Calibri"/>
+          <w:b/>
+          <w:bCs/>
+          <w:color w:val="000000"/>
+          <w:sz w:val="44"/>
+          <w:szCs w:val="44"/>
+        </w:rPr>
+      </w:pPr>
+    </w:p>
+    <w:p>
+      <w:pPr>
+        <w:pStyle w:val="Web"/>
+        <w:spacing w:before="0" w:beforeAutospacing="0" w:after="0" w:afterAutospacing="0"/>
+        <w:jc w:val="center"/>
+        <w:rPr>
+          <w:rFonts w:ascii="Calibri" w:hAnsi="Calibri" w:cs="Calibri"/>
+          <w:b/>
+          <w:bCs/>
+          <w:color w:val="000000"/>
+          <w:sz w:val="44"/>
+          <w:szCs w:val="44"/>
+        </w:rPr>
+      </w:pPr>
+    </w:p>
+    <w:p>
+      <w:pPr>
+        <w:pStyle w:val="Web"/>
+        <w:spacing w:before="0" w:beforeAutospacing="0" w:after="0" w:afterAutospacing="0"/>
+        <w:jc w:val="center"/>
+        <w:rPr>
+          <w:rFonts w:ascii="Calibri" w:hAnsi="Calibri" w:cs="Calibri"/>
+          <w:b/>
+          <w:bCs/>
+          <w:color w:val="000000"/>
+          <w:sz w:val="44"/>
+          <w:szCs w:val="44"/>
+        </w:rPr>
+      </w:pPr>
+    </w:p>
+    <w:p>
+      <w:pPr>
+        <w:pStyle w:val="Web"/>
+        <w:spacing w:before="0" w:beforeAutospacing="0" w:after="0" w:afterAutospacing="0"/>
+        <w:jc w:val="center"/>
+        <w:rPr>
+          <w:rFonts w:ascii="Calibri" w:hAnsi="Calibri" w:cs="Calibri"/>
+          <w:b/>
+          <w:bCs/>
+          <w:color w:val="000000"/>
+          <w:sz w:val="44"/>
+          <w:szCs w:val="44"/>
+        </w:rPr>
+      </w:pPr>
+    </w:p>
+    <w:p>
+      <w:pPr>
+        <w:pStyle w:val="Web"/>
+        <w:spacing w:before="0" w:beforeAutospacing="0" w:after="0" w:afterAutospacing="0"/>
+        <w:jc w:val="center"/>
+        <w:rPr>
+          <w:rFonts w:ascii="Calibri" w:hAnsi="Calibri" w:cs="Calibri"/>
+          <w:b/>
+          <w:bCs/>
+          <w:color w:val="000000"/>
+          <w:sz w:val="44"/>
+          <w:szCs w:val="44"/>
+        </w:rPr>
+      </w:pPr>
+    </w:p>
+    <w:p>
+      <w:pPr>
+        <w:pStyle w:val="Web"/>
+        <w:spacing w:before="0" w:beforeAutospacing="0" w:after="0" w:afterAutospacing="0"/>
+        <w:jc w:val="center"/>
+        <w:rPr>
+          <w:rFonts w:ascii="Calibri" w:hAnsi="Calibri" w:cs="Calibri"/>
+          <w:b/>
+          <w:bCs/>
+          <w:color w:val="000000"/>
+          <w:sz w:val="44"/>
+          <w:szCs w:val="44"/>
+        </w:rPr>
+      </w:pPr>
+    </w:p>
+    <w:p>
+      <w:pPr>
+        <w:pStyle w:val="Web"/>
+        <w:spacing w:before="0" w:beforeAutospacing="0" w:after="0" w:afterAutospacing="0"/>
+        <w:jc w:val="center"/>
+        <w:rPr>
+          <w:rFonts w:ascii="Calibri" w:hAnsi="Calibri" w:cs="Calibri"/>
+          <w:b/>
+          <w:bCs/>
+          <w:color w:val="000000"/>
+          <w:sz w:val="44"/>
+          <w:szCs w:val="44"/>
+        </w:rPr>
+      </w:pPr>
+      <w:r>
+        <w:rPr>
+          <w:rFonts w:ascii="Calibri" w:hAnsi="Calibri" w:cs="Calibri"/>
+          <w:b/>
+          <w:bCs/>
+          <w:color w:val="000000"/>
+          <w:sz w:val="44"/>
+          <w:szCs w:val="44"/>
+        </w:rPr>
+        <w:t>1.</w:t>
+      </w:r>
+      <w:r>
+        <w:rPr>
+          <w:rFonts w:ascii="Calibri" w:hAnsi="Calibri" w:cs="Calibri"/>
+          <w:b/>
+          <w:bCs/>
+          <w:color w:val="000000"/>
+          <w:sz w:val="44"/>
+          <w:szCs w:val="44"/>
+        </w:rPr>
+        <w:t>Περιγραφή Έργου</w:t>
+      </w:r>
+    </w:p>
+    <w:p>
+      <w:pPr>
+        <w:pStyle w:val="Web"/>
+        <w:spacing w:before="0" w:beforeAutospacing="0" w:after="0" w:afterAutospacing="0"/>
+        <w:jc w:val="center"/>
+        <w:rPr>
+          <w:rFonts w:ascii="Calibri" w:hAnsi="Calibri" w:cs="Calibri"/>
+          <w:b/>
+          <w:bCs/>
+          <w:color w:val="000000"/>
+          <w:sz w:val="44"/>
+          <w:szCs w:val="44"/>
+        </w:rPr>
+      </w:pPr>
+    </w:p>
+    <w:p>
+      <w:pPr>
+        <w:ind w:firstLine="720"/>
+        <w:rPr>
+          <w:rFonts w:ascii="Calibri" w:hAnsi="Calibri" w:cs="Calibri"/>
+          <w:color w:val="000000"/>
+          <w:sz w:val="28"/>
+          <w:szCs w:val="28"/>
+        </w:rPr>
+      </w:pPr>
+      <w:r>
+        <w:rPr>
+          <w:rFonts w:ascii="Calibri" w:hAnsi="Calibri" w:cs="Calibri"/>
+          <w:color w:val="000000"/>
+          <w:sz w:val="28"/>
+          <w:szCs w:val="28"/>
+        </w:rPr>
+        <w:t>Το έργο που μας ζητήθηκε να υλοποιήσουμε είναι ένα σύστημα παρακολούθησης των αστικών μέσων μαζικής μεταφοράς, της κυκλοφοριακής κίνησης και των χώρων στάθμευσης, δημόσιων και ιδιωτικών, δέσμευσης υπηρεσιών ταξ</w:t>
+      </w:r>
+      <w:r>
+        <w:rPr>
+          <w:rFonts w:ascii="Calibri" w:hAnsi="Calibri" w:cs="Calibri"/>
+          <w:color w:val="000000"/>
+          <w:sz w:val="28"/>
+          <w:szCs w:val="28"/>
+        </w:rPr>
+        <w:t>ί</w:t>
+      </w:r>
+      <w:r>
+        <w:rPr>
+          <w:rFonts w:ascii="Calibri" w:hAnsi="Calibri" w:cs="Calibri"/>
+          <w:color w:val="000000"/>
+          <w:sz w:val="28"/>
+          <w:szCs w:val="28"/>
+        </w:rPr>
+        <w:t>, καθώς και ενημέρωσης για πολιτιστικές εκδηλώσεις. Πιο συγκεκριμένα, ο χρήστης μέσω του λογισμικού αυτού  θα έχει πρόσβαση στα δρομολόγια των αστικών συγκοινωνιών (όπως λεωφορεία ή τραμ) και θα μπορεί να δει την θέση των οχημάτων που εκτελούν τα εκάστοτε δρομολόγια πάνω στον χάρτη σε πραγματικό χρόνο.</w:t>
+      </w:r>
+      <w:r>
+        <w:rPr>
+          <w:rFonts w:ascii="Calibri" w:hAnsi="Calibri" w:cs="Calibri"/>
+          <w:color w:val="000000"/>
+          <w:sz w:val="28"/>
+          <w:szCs w:val="28"/>
+        </w:rPr>
+        <w:t xml:space="preserve"> Επιπλέον έχει την ικανότητα να αγοράζει εισιτήρια και κάρτες χρήσης Μέσων Μαζικής Μεταφοράς, τα οποία θα μπορεί να χρησιμοποιεί μέσω της εφαρμογής ηλεκτρονικού πορτοφολιού.</w:t>
+      </w:r>
+      <w:r>
+        <w:rPr>
+          <w:rFonts w:ascii="Calibri" w:hAnsi="Calibri" w:cs="Calibri"/>
+          <w:color w:val="000000"/>
+          <w:sz w:val="28"/>
+          <w:szCs w:val="28"/>
+        </w:rPr>
+        <w:t xml:space="preserve"> </w:t>
+      </w:r>
+      <w:r>
+        <w:rPr>
+          <w:rFonts w:ascii="Calibri" w:hAnsi="Calibri" w:cs="Calibri"/>
+          <w:color w:val="000000"/>
+          <w:sz w:val="28"/>
+          <w:szCs w:val="28"/>
+        </w:rPr>
+        <w:t>Ε</w:t>
+      </w:r>
+      <w:r>
+        <w:rPr>
+          <w:rFonts w:ascii="Calibri" w:hAnsi="Calibri" w:cs="Calibri"/>
+          <w:color w:val="000000"/>
+          <w:sz w:val="28"/>
+          <w:szCs w:val="28"/>
+        </w:rPr>
+        <w:t>ίναι σε θέση</w:t>
+      </w:r>
+      <w:r>
+        <w:rPr>
+          <w:rFonts w:ascii="Calibri" w:hAnsi="Calibri" w:cs="Calibri"/>
+          <w:color w:val="000000"/>
+          <w:sz w:val="28"/>
+          <w:szCs w:val="28"/>
+        </w:rPr>
+        <w:t xml:space="preserve"> επίσης</w:t>
+      </w:r>
+      <w:r>
+        <w:rPr>
+          <w:rFonts w:ascii="Calibri" w:hAnsi="Calibri" w:cs="Calibri"/>
+          <w:color w:val="000000"/>
+          <w:sz w:val="28"/>
+          <w:szCs w:val="28"/>
+        </w:rPr>
+        <w:t xml:space="preserve"> να επικοινωνεί με υπηρεσίες ταξί και να κλείνει αντίστοιχα ραντεβού. Επιπλέον, δίνεται η δυνατότητα σε χρήστες της εφαρμογής, τόσο σε πολίτες όσο και σε υπαλλήλους του δήμου, να κοινοποιούν στον χάρτη πιθανές διακοπές της κυκλοφορίας, οι οποίες μπορεί να οφείλονται σε ατυχήματα ή πραγματοποίηση έργων. Μία δυνατότητα της εφαρμογής είναι και η εμφάνιση διαθέσιμων χώρων στάθμευσης. O πολίτης θα είναι σε θέση να ενημερώνεται σχετικά με πιθανές διαθέσιμες θέσεις σε δημόσιους ή ιδιωτικούς χώρους στάθμευσης (p</w:t>
+      </w:r>
+      <w:r>
+        <w:rPr>
+          <w:rFonts w:ascii="Calibri" w:hAnsi="Calibri" w:cs="Calibri"/>
+          <w:color w:val="000000"/>
+          <w:sz w:val="28"/>
+          <w:szCs w:val="28"/>
+          <w:lang w:val="en-US"/>
+        </w:rPr>
+        <w:t>ark</w:t>
+      </w:r>
+      <w:r>
+        <w:rPr>
+          <w:rFonts w:ascii="Calibri" w:hAnsi="Calibri" w:cs="Calibri"/>
+          <w:color w:val="000000"/>
+          <w:sz w:val="28"/>
+          <w:szCs w:val="28"/>
+        </w:rPr>
+        <w:t>i</w:t>
+      </w:r>
+      <w:r>
+        <w:rPr>
+          <w:rFonts w:ascii="Calibri" w:hAnsi="Calibri" w:cs="Calibri"/>
+          <w:color w:val="000000"/>
+          <w:sz w:val="28"/>
+          <w:szCs w:val="28"/>
+          <w:lang w:val="en-US"/>
+        </w:rPr>
+        <w:t>n</w:t>
+      </w:r>
+      <w:r>
+        <w:rPr>
+          <w:rFonts w:ascii="Calibri" w:hAnsi="Calibri" w:cs="Calibri"/>
+          <w:color w:val="000000"/>
+          <w:sz w:val="28"/>
+          <w:szCs w:val="28"/>
+        </w:rPr>
+        <w:t>g) και θα μπορεί να νοικιάζει, για συγκεκριμένο χρονικό πλαίσιο, θέση μέσω της εφαρμογής. Η εφαρμογή παρέχει και ενημέρωση σχετικά με πολιτιστικές εκδηλώσεις και δρώμενα που πραγματοποιούνται καθώς και τρόπους με τους οποίους ενδιαφερόμενοι μπορούν να έχουν πρόσβαση σε αυτά (πχ</w:t>
+      </w:r>
+      <w:r>
+        <w:rPr>
+          <w:rFonts w:ascii="Calibri" w:hAnsi="Calibri" w:cs="Calibri"/>
+          <w:color w:val="000000"/>
+          <w:sz w:val="28"/>
+          <w:szCs w:val="28"/>
+        </w:rPr>
+        <w:t>.</w:t>
+      </w:r>
+      <w:r>
+        <w:rPr>
+          <w:rFonts w:ascii="Calibri" w:hAnsi="Calibri" w:cs="Calibri"/>
+          <w:color w:val="000000"/>
+          <w:sz w:val="28"/>
+          <w:szCs w:val="28"/>
+        </w:rPr>
+        <w:t xml:space="preserve"> παροχή προγράμματος της εκδήλωσης, δυνατότητα αγοράς εισιτηρίων και οργάνωση γκρουπ μεταφοράς στην εκδήλωση)</w:t>
+      </w:r>
+      <w:r>
+        <w:rPr>
+          <w:rFonts w:ascii="Calibri" w:hAnsi="Calibri" w:cs="Calibri"/>
+          <w:color w:val="000000"/>
+          <w:sz w:val="28"/>
+          <w:szCs w:val="28"/>
+        </w:rPr>
+        <w:t>.Εάν κάποιος χρήστης επέλεξε να παρευρεθεί σε εκάστοτε εκδήλωση του παρέχεται η ικανότητα να την αξιολογήσει με αριθμητικό σκορ ή και με σχόλια. Ι</w:t>
+      </w:r>
+      <w:r>
+        <w:rPr>
+          <w:rFonts w:ascii="Calibri" w:hAnsi="Calibri" w:cs="Calibri"/>
+          <w:color w:val="000000"/>
+          <w:sz w:val="28"/>
+          <w:szCs w:val="28"/>
+        </w:rPr>
+        <w:t>διώτες ή σ</w:t>
+      </w:r>
+      <w:r>
+        <w:rPr>
+          <w:rFonts w:ascii="Calibri" w:hAnsi="Calibri" w:cs="Calibri"/>
+          <w:color w:val="000000"/>
+          <w:sz w:val="28"/>
+          <w:szCs w:val="28"/>
+        </w:rPr>
+        <w:t>ύλλογοι</w:t>
+      </w:r>
+      <w:r>
+        <w:rPr>
+          <w:rFonts w:ascii="Calibri" w:hAnsi="Calibri" w:cs="Calibri"/>
+          <w:color w:val="000000"/>
+          <w:sz w:val="28"/>
+          <w:szCs w:val="28"/>
+        </w:rPr>
+        <w:t xml:space="preserve"> </w:t>
+      </w:r>
+      <w:r>
+        <w:rPr>
+          <w:rFonts w:ascii="Calibri" w:hAnsi="Calibri" w:cs="Calibri"/>
+          <w:color w:val="000000"/>
+          <w:sz w:val="28"/>
+          <w:szCs w:val="28"/>
+        </w:rPr>
+        <w:t>μπορούν, από την εφαρμογή, να</w:t>
+      </w:r>
+      <w:r>
+        <w:rPr>
+          <w:rFonts w:ascii="Calibri" w:hAnsi="Calibri" w:cs="Calibri"/>
+          <w:color w:val="000000"/>
+          <w:sz w:val="28"/>
+          <w:szCs w:val="28"/>
+        </w:rPr>
+        <w:t xml:space="preserve"> οργανώ</w:t>
+      </w:r>
+      <w:r>
+        <w:rPr>
+          <w:rFonts w:ascii="Calibri" w:hAnsi="Calibri" w:cs="Calibri"/>
+          <w:color w:val="000000"/>
+          <w:sz w:val="28"/>
+          <w:szCs w:val="28"/>
+        </w:rPr>
+        <w:t>ν</w:t>
+      </w:r>
+      <w:r>
+        <w:rPr>
+          <w:rFonts w:ascii="Calibri" w:hAnsi="Calibri" w:cs="Calibri"/>
+          <w:color w:val="000000"/>
+          <w:sz w:val="28"/>
+          <w:szCs w:val="28"/>
+        </w:rPr>
+        <w:t xml:space="preserve">ουν </w:t>
+      </w:r>
+      <w:r>
+        <w:rPr>
+          <w:rFonts w:ascii="Calibri" w:hAnsi="Calibri" w:cs="Calibri"/>
+          <w:color w:val="000000"/>
+          <w:sz w:val="28"/>
+          <w:szCs w:val="28"/>
+        </w:rPr>
+        <w:t>και να διαχειρίζονται</w:t>
+      </w:r>
+      <w:r>
+        <w:rPr>
+          <w:rFonts w:ascii="Calibri" w:hAnsi="Calibri" w:cs="Calibri"/>
+          <w:color w:val="000000"/>
+          <w:sz w:val="28"/>
+          <w:szCs w:val="28"/>
+        </w:rPr>
+        <w:t xml:space="preserve"> τέτοιες</w:t>
+      </w:r>
+      <w:r>
+        <w:rPr>
+          <w:rFonts w:ascii="Calibri" w:hAnsi="Calibri" w:cs="Calibri"/>
+          <w:color w:val="000000"/>
+          <w:sz w:val="28"/>
+          <w:szCs w:val="28"/>
+        </w:rPr>
+        <w:t xml:space="preserve"> εκδηλώσει</w:t>
+      </w:r>
+      <w:r>
+        <w:rPr>
+          <w:rFonts w:ascii="Calibri" w:hAnsi="Calibri" w:cs="Calibri"/>
+          <w:color w:val="000000"/>
+          <w:sz w:val="28"/>
+          <w:szCs w:val="28"/>
+        </w:rPr>
+        <w:t>ς</w:t>
+      </w:r>
+      <w:r>
+        <w:rPr>
+          <w:rFonts w:ascii="Calibri" w:hAnsi="Calibri" w:cs="Calibri"/>
+          <w:color w:val="000000"/>
+          <w:sz w:val="28"/>
+          <w:szCs w:val="28"/>
+        </w:rPr>
+        <w:t>.</w:t>
+      </w:r>
+    </w:p>
+    <w:p>
+      <w:pPr>
+        <w:rPr>
+          <w:rFonts w:ascii="Calibri" w:hAnsi="Calibri" w:cs="Calibri"/>
+          <w:color w:val="000000"/>
+          <w:sz w:val="28"/>
+          <w:szCs w:val="28"/>
+          <w:lang w:val="en-US"/>
+        </w:rPr>
+      </w:pPr>
+    </w:p>
+    <w:p>
+      <w:pPr>
+        <w:jc w:val="center"/>
+        <w:rPr>
+          <w:rFonts w:ascii="Calibri" w:hAnsi="Calibri" w:cs="Calibri"/>
+          <w:b/>
+          <w:bCs/>
+          <w:color w:val="000000"/>
+          <w:sz w:val="44"/>
+          <w:szCs w:val="44"/>
+        </w:rPr>
+      </w:pPr>
+      <w:r>
+        <w:rPr>
+          <w:rFonts w:ascii="Calibri" w:hAnsi="Calibri" w:cs="Calibri"/>
+          <w:b/>
+          <w:bCs/>
+          <w:color w:val="000000"/>
+          <w:sz w:val="44"/>
+          <w:szCs w:val="44"/>
+        </w:rPr>
         <w:lastRenderedPageBreak/>
         <w:t>2.</w:t>
       </w:r>
@@ -1406,6 +1983,7 @@
     <w:p>
       <w:pPr>
         <w:pStyle w:val="Web"/>
+        <w:keepNext/>
         <w:jc w:val="center"/>
       </w:pPr>
       <w:r>
@@ -1458,6 +2036,33 @@
     </w:p>
     <w:p>
       <w:pPr>
+        <w:pStyle w:val="ac"/>
+        <w:jc w:val="center"/>
+      </w:pPr>
+      <w:r>
+        <w:t xml:space="preserve">Εικόνα </w:t>
+      </w:r>
+      <w:r>
+        <w:fldChar w:fldCharType="begin"/>
+      </w:r>
+      <w:r>
+        <w:instrText xml:space="preserve"> SEQ Εικόνα \* ARABIC </w:instrText>
+      </w:r>
+      <w:r>
+        <w:fldChar w:fldCharType="separate"/>
+      </w:r>
+      <w:r>
+        <w:rPr>
+          <w:noProof/>
+        </w:rPr>
+        <w:t>1</w:t>
+      </w:r>
+      <w:r>
+        <w:fldChar w:fldCharType="end"/>
+      </w:r>
+    </w:p>
+    <w:p>
+      <w:pPr>
         <w:pStyle w:val="Web"/>
         <w:ind w:firstLine="720"/>
         <w:rPr>
@@ -1472,6 +2077,7 @@
           <w:sz w:val="28"/>
           <w:szCs w:val="28"/>
         </w:rPr>
+        <w:lastRenderedPageBreak/>
         <w:t xml:space="preserve">Σε αυτό το </w:t>
       </w:r>
       <w:r>
@@ -1516,17 +2122,75 @@
         </w:rPr>
         <w:t>βλέπουμε την φόρμα συμπλήρωσης εγγραφής ενός καινούργιου χρήστη, καθώς και την επιλογή σύνδεσης για ήδη υπάρχον χρήστες.</w:t>
       </w:r>
+      <w:r>
+        <w:rPr>
+          <w:rFonts w:ascii="Calibri" w:hAnsi="Calibri" w:cs="Calibri"/>
+          <w:sz w:val="28"/>
+          <w:szCs w:val="28"/>
+        </w:rPr>
+        <w:t xml:space="preserve"> </w:t>
+      </w:r>
+      <w:r>
+        <w:rPr>
+          <w:rFonts w:ascii="Calibri" w:hAnsi="Calibri" w:cs="Calibri"/>
+          <w:sz w:val="28"/>
+          <w:szCs w:val="28"/>
+        </w:rPr>
+        <w:t xml:space="preserve">Το συγκεκριμένο </w:t>
+      </w:r>
+      <w:r>
+        <w:rPr>
+          <w:rFonts w:ascii="Calibri" w:hAnsi="Calibri" w:cs="Calibri"/>
+          <w:sz w:val="28"/>
+          <w:szCs w:val="28"/>
+          <w:lang w:val="en-US"/>
+        </w:rPr>
+        <w:t>mock</w:t>
+      </w:r>
+      <w:r>
+        <w:rPr>
+          <w:rFonts w:ascii="Calibri" w:hAnsi="Calibri" w:cs="Calibri"/>
+          <w:sz w:val="28"/>
+          <w:szCs w:val="28"/>
+        </w:rPr>
+        <w:t xml:space="preserve"> </w:t>
+      </w:r>
+      <w:r>
+        <w:rPr>
+          <w:rFonts w:ascii="Calibri" w:hAnsi="Calibri" w:cs="Calibri"/>
+          <w:sz w:val="28"/>
+          <w:szCs w:val="28"/>
+          <w:lang w:val="en-US"/>
+        </w:rPr>
+        <w:t>up</w:t>
+      </w:r>
+      <w:r>
+        <w:rPr>
+          <w:rFonts w:ascii="Calibri" w:hAnsi="Calibri" w:cs="Calibri"/>
+          <w:sz w:val="28"/>
+          <w:szCs w:val="28"/>
+        </w:rPr>
+        <w:t xml:space="preserve"> </w:t>
+      </w:r>
+      <w:r>
+        <w:rPr>
+          <w:rFonts w:ascii="Calibri" w:hAnsi="Calibri" w:cs="Calibri"/>
+          <w:sz w:val="28"/>
+          <w:szCs w:val="28"/>
+        </w:rPr>
+        <w:t>δεν αντιστοιχεί σε κάποια από τις περιπτώσεις χρήσης που επιλέξαμε να υλοποιήσουμε.</w:t>
+      </w:r>
     </w:p>
     <w:p>
       <w:pPr>
         <w:pStyle w:val="Web"/>
+        <w:keepNext/>
         <w:jc w:val="center"/>
       </w:pPr>
       <w:r>
         <w:rPr>
           <w:noProof/>
         </w:rPr>
-        <w:lastRenderedPageBreak/>
         <w:drawing>
           <wp:inline distT="0" distB="0" distL="0" distR="0" wp14:anchorId="26AF5CCE" wp14:editId="52D07E8D">
             <wp:extent cx="3322320" cy="7206253"/>
@@ -1579,6 +2243,33 @@
     </w:p>
     <w:p>
       <w:pPr>
+        <w:pStyle w:val="ac"/>
+        <w:jc w:val="center"/>
+      </w:pPr>
+      <w:r>
+        <w:t xml:space="preserve">Εικόνα </w:t>
+      </w:r>
+      <w:r>
+        <w:fldChar w:fldCharType="begin"/>
+      </w:r>
+      <w:r>
+        <w:instrText xml:space="preserve"> SEQ Εικόνα \* ARABIC </w:instrText>
+      </w:r>
+      <w:r>
+        <w:fldChar w:fldCharType="separate"/>
+      </w:r>
+      <w:r>
+        <w:rPr>
+          <w:noProof/>
+        </w:rPr>
+        <w:t>2</w:t>
+      </w:r>
+      <w:r>
+        <w:fldChar w:fldCharType="end"/>
+      </w:r>
+    </w:p>
+    <w:p>
+      <w:pPr>
         <w:pStyle w:val="Web"/>
         <w:rPr>
           <w:rFonts w:ascii="Calibri" w:hAnsi="Calibri" w:cs="Calibri"/>
@@ -1593,6 +2284,7 @@
           <w:szCs w:val="28"/>
           <w:lang w:val="en-US"/>
         </w:rPr>
+        <w:lastRenderedPageBreak/>
         <w:tab/>
       </w:r>
       <w:r>
@@ -1720,10 +2412,61 @@
         </w:rPr>
         <w:t>για γρήγορη αναζήτηση.</w:t>
       </w:r>
+      <w:r>
+        <w:rPr>
+          <w:rFonts w:ascii="Calibri" w:hAnsi="Calibri" w:cs="Calibri"/>
+          <w:sz w:val="28"/>
+          <w:szCs w:val="28"/>
+        </w:rPr>
+        <w:t xml:space="preserve"> Το </w:t>
+      </w:r>
+      <w:r>
+        <w:rPr>
+          <w:rFonts w:ascii="Calibri" w:hAnsi="Calibri" w:cs="Calibri"/>
+          <w:sz w:val="28"/>
+          <w:szCs w:val="28"/>
+          <w:lang w:val="en-US"/>
+        </w:rPr>
+        <w:t>mock</w:t>
+      </w:r>
+      <w:r>
+        <w:rPr>
+          <w:rFonts w:ascii="Calibri" w:hAnsi="Calibri" w:cs="Calibri"/>
+          <w:sz w:val="28"/>
+          <w:szCs w:val="28"/>
+        </w:rPr>
+        <w:t xml:space="preserve"> </w:t>
+      </w:r>
+      <w:r>
+        <w:rPr>
+          <w:rFonts w:ascii="Calibri" w:hAnsi="Calibri" w:cs="Calibri"/>
+          <w:sz w:val="28"/>
+          <w:szCs w:val="28"/>
+          <w:lang w:val="en-US"/>
+        </w:rPr>
+        <w:t>up</w:t>
+      </w:r>
+      <w:r>
+        <w:rPr>
+          <w:rFonts w:ascii="Calibri" w:hAnsi="Calibri" w:cs="Calibri"/>
+          <w:sz w:val="28"/>
+          <w:szCs w:val="28"/>
+        </w:rPr>
+        <w:t xml:space="preserve"> </w:t>
+      </w:r>
+      <w:r>
+        <w:rPr>
+          <w:rFonts w:ascii="Calibri" w:hAnsi="Calibri" w:cs="Calibri"/>
+          <w:sz w:val="28"/>
+          <w:szCs w:val="28"/>
+        </w:rPr>
+        <w:t>της εικόνας 2 αντιστοιχεί σε πολλές περιπτώσεις χρήσης με το πρώτο βήμα της αλληλεπίδρασης του χρήστη με το σύστημα.</w:t>
+      </w:r>
     </w:p>
     <w:p>
       <w:pPr>
         <w:pStyle w:val="Web"/>
+        <w:keepNext/>
         <w:jc w:val="center"/>
       </w:pPr>
       <w:r>
@@ -1783,6 +2526,33 @@
     </w:p>
     <w:p>
       <w:pPr>
+        <w:pStyle w:val="ac"/>
+        <w:jc w:val="center"/>
+      </w:pPr>
+      <w:r>
+        <w:t xml:space="preserve">Εικόνα </w:t>
+      </w:r>
+      <w:r>
+        <w:fldChar w:fldCharType="begin"/>
+      </w:r>
+      <w:r>
+        <w:instrText xml:space="preserve"> SEQ Εικόνα \* ARABIC </w:instrText>
+      </w:r>
+      <w:r>
+        <w:fldChar w:fldCharType="separate"/>
+      </w:r>
+      <w:r>
+        <w:rPr>
+          <w:noProof/>
+        </w:rPr>
+        <w:t>3</w:t>
+      </w:r>
+      <w:r>
+        <w:fldChar w:fldCharType="end"/>
+      </w:r>
+    </w:p>
+    <w:p>
+      <w:pPr>
         <w:ind w:firstLine="720"/>
         <w:rPr>
           <w:rFonts w:ascii="Calibri" w:hAnsi="Calibri" w:cs="Calibri"/>
@@ -1919,19 +2689,116 @@
           <w:sz w:val="28"/>
           <w:szCs w:val="28"/>
         </w:rPr>
-        <w:t>το οποίο θα είναι ανοιχτό για όλους τους χρήστες της εφαρμογής.</w:t>
-      </w:r>
-    </w:p>
-    <w:p>
-      <w:pPr>
-        <w:jc w:val="center"/>
-        <w:rPr>
-          <w:rFonts w:ascii="Calibri" w:hAnsi="Calibri" w:cs="Calibri"/>
-          <w:b/>
-          <w:bCs/>
-          <w:sz w:val="36"/>
-          <w:szCs w:val="36"/>
-        </w:rPr>
+        <w:t xml:space="preserve">το οποίο θα είναι </w:t>
+      </w:r>
+      <w:r>
+        <w:rPr>
+          <w:rFonts w:ascii="Calibri" w:hAnsi="Calibri" w:cs="Calibri"/>
+          <w:color w:val="000000"/>
+          <w:sz w:val="28"/>
+          <w:szCs w:val="28"/>
+        </w:rPr>
+        <w:lastRenderedPageBreak/>
+        <w:t>ανοιχτό για όλους τους χρήστες της εφαρμογής.</w:t>
+      </w:r>
+      <w:r>
+        <w:rPr>
+          <w:rFonts w:ascii="Calibri" w:hAnsi="Calibri" w:cs="Calibri"/>
+          <w:color w:val="000000"/>
+          <w:sz w:val="28"/>
+          <w:szCs w:val="28"/>
+        </w:rPr>
+        <w:t xml:space="preserve"> Το </w:t>
+      </w:r>
+      <w:r>
+        <w:rPr>
+          <w:rFonts w:ascii="Calibri" w:hAnsi="Calibri" w:cs="Calibri"/>
+          <w:color w:val="000000"/>
+          <w:sz w:val="28"/>
+          <w:szCs w:val="28"/>
+          <w:lang w:val="en-US"/>
+        </w:rPr>
+        <w:t>mock</w:t>
+      </w:r>
+      <w:r>
+        <w:rPr>
+          <w:rFonts w:ascii="Calibri" w:hAnsi="Calibri" w:cs="Calibri"/>
+          <w:color w:val="000000"/>
+          <w:sz w:val="28"/>
+          <w:szCs w:val="28"/>
+        </w:rPr>
+        <w:t xml:space="preserve"> </w:t>
+      </w:r>
+      <w:r>
+        <w:rPr>
+          <w:rFonts w:ascii="Calibri" w:hAnsi="Calibri" w:cs="Calibri"/>
+          <w:color w:val="000000"/>
+          <w:sz w:val="28"/>
+          <w:szCs w:val="28"/>
+          <w:lang w:val="en-US"/>
+        </w:rPr>
+        <w:t>up</w:t>
+      </w:r>
+      <w:r>
+        <w:rPr>
+          <w:rFonts w:ascii="Calibri" w:hAnsi="Calibri" w:cs="Calibri"/>
+          <w:color w:val="000000"/>
+          <w:sz w:val="28"/>
+          <w:szCs w:val="28"/>
+        </w:rPr>
+        <w:t xml:space="preserve"> </w:t>
+      </w:r>
+      <w:r>
+        <w:rPr>
+          <w:rFonts w:ascii="Calibri" w:hAnsi="Calibri" w:cs="Calibri"/>
+          <w:color w:val="000000"/>
+          <w:sz w:val="28"/>
+          <w:szCs w:val="28"/>
+        </w:rPr>
+        <w:t xml:space="preserve">αυτό αντιστοιχεί στην περίπτωση χρήσης με τίτλο </w:t>
+      </w:r>
+      <w:r>
+        <w:rPr>
+          <w:rFonts w:ascii="Calibri" w:hAnsi="Calibri" w:cs="Calibri"/>
+          <w:color w:val="000000"/>
+          <w:sz w:val="28"/>
+          <w:szCs w:val="28"/>
+        </w:rPr>
+        <w:t>“</w:t>
+      </w:r>
+      <w:r>
+        <w:rPr>
+          <w:rFonts w:ascii="Calibri" w:hAnsi="Calibri" w:cs="Calibri"/>
+          <w:color w:val="000000"/>
+          <w:sz w:val="28"/>
+          <w:szCs w:val="28"/>
+        </w:rPr>
+        <w:t xml:space="preserve">Δημιουργία </w:t>
+      </w:r>
+      <w:r>
+        <w:rPr>
+          <w:rFonts w:ascii="Calibri" w:hAnsi="Calibri" w:cs="Calibri"/>
+          <w:color w:val="000000"/>
+          <w:sz w:val="28"/>
+          <w:szCs w:val="28"/>
+          <w:lang w:val="en-US"/>
+        </w:rPr>
+        <w:t>Event</w:t>
+      </w:r>
+      <w:r>
+        <w:rPr>
+          <w:rFonts w:ascii="Calibri" w:hAnsi="Calibri" w:cs="Calibri"/>
+          <w:color w:val="000000"/>
+          <w:sz w:val="28"/>
+          <w:szCs w:val="28"/>
+        </w:rPr>
+        <w:t>”.</w:t>
+      </w:r>
+    </w:p>
+    <w:p>
+      <w:pPr>
+        <w:keepNext/>
+        <w:jc w:val="center"/>
       </w:pPr>
       <w:r>
         <w:rPr>
@@ -1942,7 +2809,6 @@
           <w:sz w:val="36"/>
           <w:szCs w:val="36"/>
         </w:rPr>
-        <w:lastRenderedPageBreak/>
         <w:drawing>
           <wp:inline distT="0" distB="0" distL="0" distR="0" wp14:anchorId="05361631" wp14:editId="53001C90">
             <wp:extent cx="3346437" cy="7132320"/>
@@ -1988,6 +2854,7 @@
     </w:p>
     <w:p>
       <w:pPr>
+        <w:pStyle w:val="ac"/>
         <w:jc w:val="center"/>
         <w:rPr>
           <w:rFonts w:ascii="Calibri" w:hAnsi="Calibri" w:cs="Calibri"/>
@@ -1997,6 +2864,39 @@
           <w:szCs w:val="36"/>
         </w:rPr>
       </w:pPr>
+      <w:r>
+        <w:t xml:space="preserve">Εικόνα </w:t>
+      </w:r>
+      <w:r>
+        <w:fldChar w:fldCharType="begin"/>
+      </w:r>
+      <w:r>
+        <w:instrText xml:space="preserve"> SEQ Εικόνα \* ARABIC </w:instrText>
+      </w:r>
+      <w:r>
+        <w:fldChar w:fldCharType="separate"/>
+      </w:r>
+      <w:r>
+        <w:rPr>
+          <w:noProof/>
+        </w:rPr>
+        <w:t>4</w:t>
+      </w:r>
+      <w:r>
+        <w:fldChar w:fldCharType="end"/>
+      </w:r>
+    </w:p>
+    <w:p>
+      <w:pPr>
+        <w:jc w:val="center"/>
+        <w:rPr>
+          <w:rFonts w:ascii="Calibri" w:hAnsi="Calibri" w:cs="Calibri"/>
+          <w:b/>
+          <w:bCs/>
+          <w:sz w:val="36"/>
+          <w:szCs w:val="36"/>
+        </w:rPr>
+      </w:pPr>
     </w:p>
     <w:p>
       <w:pPr>
@@ -2014,6 +2914,83 @@
         </w:rPr>
         <w:tab/>
       </w:r>
+    </w:p>
+    <w:p>
+      <w:pPr>
+        <w:keepNext/>
+        <w:jc w:val="center"/>
+      </w:pPr>
+      <w:r>
+        <w:rPr>
+          <w:rFonts w:ascii="Calibri" w:hAnsi="Calibri" w:cs="Calibri"/>
+          <w:b/>
+          <w:bCs/>
+          <w:noProof/>
+          <w:sz w:val="36"/>
+          <w:szCs w:val="36"/>
+        </w:rPr>
+        <w:lastRenderedPageBreak/>
+        <w:drawing>
+          <wp:inline distT="0" distB="0" distL="0" distR="0" wp14:anchorId="594E6724" wp14:editId="2FD7B921">
+            <wp:extent cx="3558540" cy="7584379"/>
+            <wp:effectExtent l="0" t="0" r="3810" b="0"/>
+            <wp:docPr id="1334965674" name="Εικόνα 1" descr="Εικόνα που περιέχει κείμενο, στιγμιότυπο οθόνης, λογισμικό, σχεδίαση&#10;&#10;Περιγραφή που δημιουργήθηκε αυτόματα"/>
+            <wp:cNvGraphicFramePr>
+              <a:graphicFrameLocks xmlns:a="http://schemas.openxmlformats.org/drawingml/2006/main" noChangeAspect="1"/>
+            </wp:cNvGraphicFramePr>
+            <a:graphic xmlns:a="http://schemas.openxmlformats.org/drawingml/2006/main">
+              <a:graphicData uri="http://schemas.openxmlformats.org/drawingml/2006/picture">
+                <pic:pic xmlns:pic="http://schemas.openxmlformats.org/drawingml/2006/picture">
+                  <pic:nvPicPr>
+                    <pic:cNvPr id="1334965674" name="Εικόνα 1" descr="Εικόνα που περιέχει κείμενο, στιγμιότυπο οθόνης, λογισμικό, σχεδίαση&#10;&#10;Περιγραφή που δημιουργήθηκε αυτόματα"/>
+                    <pic:cNvPicPr/>
+                  </pic:nvPicPr>
+                  <pic:blipFill>
+                    <a:blip r:embed="rId13">
+                      <a:extLst>
+                        <a:ext uri="{28A0092B-C50C-407E-A947-70E740481C1C}">
+                          <a14:useLocalDpi xmlns:a14="http://schemas.microsoft.com/office/drawing/2010/main" val="0"/>
+                        </a:ext>
+                      </a:extLst>
+                    </a:blip>
+                    <a:stretch>
+                      <a:fillRect/>
+                    </a:stretch>
+                  </pic:blipFill>
+                  <pic:spPr>
+                    <a:xfrm>
+                      <a:off x="0" y="0"/>
+                      <a:ext cx="3573181" cy="7615583"/>
+                    </a:xfrm>
+                    <a:prstGeom prst="rect">
+                      <a:avLst/>
+                    </a:prstGeom>
+                  </pic:spPr>
+                </pic:pic>
+              </a:graphicData>
+            </a:graphic>
+          </wp:inline>
+        </w:drawing>
+      </w:r>
+    </w:p>
+    <w:p>
+      <w:pPr>
+        <w:pStyle w:val="ac"/>
+        <w:jc w:val="center"/>
+      </w:pPr>
+      <w:r>
+        <w:t>Εικόνα 4.1</w:t>
+      </w:r>
+    </w:p>
+    <w:p>
+      <w:pPr>
+        <w:ind w:firstLine="720"/>
+        <w:rPr>
+          <w:rFonts w:ascii="Calibri" w:hAnsi="Calibri" w:cs="Calibri"/>
+          <w:sz w:val="28"/>
+          <w:szCs w:val="28"/>
+        </w:rPr>
+      </w:pPr>
       <w:r>
         <w:rPr>
           <w:rFonts w:ascii="Calibri" w:hAnsi="Calibri" w:cs="Calibri"/>
@@ -2064,6 +3041,14 @@
           <w:lang w:val="en-US"/>
         </w:rPr>
         <w:t>p</w:t>
+      </w:r>
+      <w:r>
+        <w:rPr>
+          <w:rFonts w:ascii="Calibri" w:hAnsi="Calibri" w:cs="Calibri"/>
+          <w:sz w:val="28"/>
+          <w:szCs w:val="28"/>
+        </w:rPr>
+        <w:t xml:space="preserve"> (εικόνα 4)</w:t>
       </w:r>
       <w:r>
         <w:rPr>
@@ -2122,6 +3107,7 @@
           <w:sz w:val="28"/>
           <w:szCs w:val="28"/>
         </w:rPr>
+        <w:lastRenderedPageBreak/>
         <w:t>υπολογίζει</w:t>
       </w:r>
       <w:r>
@@ -2212,17 +3198,202 @@
         </w:rPr>
         <w:t>.</w:t>
       </w:r>
-    </w:p>
-    <w:p>
-      <w:pPr>
-        <w:jc w:val="center"/>
-        <w:rPr>
-          <w:rFonts w:ascii="Calibri" w:hAnsi="Calibri" w:cs="Calibri"/>
-          <w:b/>
-          <w:bCs/>
-          <w:sz w:val="36"/>
-          <w:szCs w:val="36"/>
-        </w:rPr>
+      <w:r>
+        <w:rPr>
+          <w:rFonts w:ascii="Calibri" w:hAnsi="Calibri" w:cs="Calibri"/>
+          <w:sz w:val="28"/>
+          <w:szCs w:val="28"/>
+        </w:rPr>
+        <w:t xml:space="preserve"> </w:t>
+      </w:r>
+      <w:r>
+        <w:rPr>
+          <w:rFonts w:ascii="Calibri" w:hAnsi="Calibri" w:cs="Calibri"/>
+          <w:sz w:val="28"/>
+          <w:szCs w:val="28"/>
+        </w:rPr>
+        <w:t xml:space="preserve">Το </w:t>
+      </w:r>
+      <w:r>
+        <w:rPr>
+          <w:rFonts w:ascii="Calibri" w:hAnsi="Calibri" w:cs="Calibri"/>
+          <w:sz w:val="28"/>
+          <w:szCs w:val="28"/>
+          <w:lang w:val="en-US"/>
+        </w:rPr>
+        <w:t>mock</w:t>
+      </w:r>
+      <w:r>
+        <w:rPr>
+          <w:rFonts w:ascii="Calibri" w:hAnsi="Calibri" w:cs="Calibri"/>
+          <w:sz w:val="28"/>
+          <w:szCs w:val="28"/>
+        </w:rPr>
+        <w:t xml:space="preserve"> </w:t>
+      </w:r>
+      <w:r>
+        <w:rPr>
+          <w:rFonts w:ascii="Calibri" w:hAnsi="Calibri" w:cs="Calibri"/>
+          <w:sz w:val="28"/>
+          <w:szCs w:val="28"/>
+          <w:lang w:val="en-US"/>
+        </w:rPr>
+        <w:t>up</w:t>
+      </w:r>
+      <w:r>
+        <w:rPr>
+          <w:rFonts w:ascii="Calibri" w:hAnsi="Calibri" w:cs="Calibri"/>
+          <w:sz w:val="28"/>
+          <w:szCs w:val="28"/>
+        </w:rPr>
+        <w:t xml:space="preserve"> </w:t>
+      </w:r>
+      <w:r>
+        <w:rPr>
+          <w:rFonts w:ascii="Calibri" w:hAnsi="Calibri" w:cs="Calibri"/>
+          <w:sz w:val="28"/>
+          <w:szCs w:val="28"/>
+        </w:rPr>
+        <w:t xml:space="preserve">αυτό αντιστοιχεί στην περίπτωση χρήσης </w:t>
+      </w:r>
+      <w:r>
+        <w:rPr>
+          <w:rFonts w:ascii="Calibri" w:hAnsi="Calibri" w:cs="Calibri"/>
+          <w:sz w:val="28"/>
+          <w:szCs w:val="28"/>
+        </w:rPr>
+        <w:t>“</w:t>
+      </w:r>
+      <w:r>
+        <w:rPr>
+          <w:rFonts w:ascii="Calibri" w:hAnsi="Calibri" w:cs="Calibri"/>
+          <w:sz w:val="28"/>
+          <w:szCs w:val="28"/>
+        </w:rPr>
+        <w:t xml:space="preserve">Παραγγελία Ταξί </w:t>
+      </w:r>
+      <w:r>
+        <w:rPr>
+          <w:rFonts w:ascii="Calibri" w:hAnsi="Calibri" w:cs="Calibri"/>
+          <w:sz w:val="28"/>
+          <w:szCs w:val="28"/>
+        </w:rPr>
+        <w:t>”</w:t>
+      </w:r>
+      <w:r>
+        <w:rPr>
+          <w:rFonts w:ascii="Calibri" w:hAnsi="Calibri" w:cs="Calibri"/>
+          <w:sz w:val="28"/>
+          <w:szCs w:val="28"/>
+        </w:rPr>
+        <w:t xml:space="preserve">. Η εικόνα 4.1 παρουσιάζει το </w:t>
+      </w:r>
+      <w:r>
+        <w:rPr>
+          <w:rFonts w:ascii="Calibri" w:hAnsi="Calibri" w:cs="Calibri"/>
+          <w:sz w:val="28"/>
+          <w:szCs w:val="28"/>
+          <w:lang w:val="en-US"/>
+        </w:rPr>
+        <w:t>mock</w:t>
+      </w:r>
+      <w:r>
+        <w:rPr>
+          <w:rFonts w:ascii="Calibri" w:hAnsi="Calibri" w:cs="Calibri"/>
+          <w:sz w:val="28"/>
+          <w:szCs w:val="28"/>
+        </w:rPr>
+        <w:t xml:space="preserve"> </w:t>
+      </w:r>
+      <w:r>
+        <w:rPr>
+          <w:rFonts w:ascii="Calibri" w:hAnsi="Calibri" w:cs="Calibri"/>
+          <w:sz w:val="28"/>
+          <w:szCs w:val="28"/>
+          <w:lang w:val="en-US"/>
+        </w:rPr>
+        <w:t>up</w:t>
+      </w:r>
+      <w:r>
+        <w:rPr>
+          <w:rFonts w:ascii="Calibri" w:hAnsi="Calibri" w:cs="Calibri"/>
+          <w:sz w:val="28"/>
+          <w:szCs w:val="28"/>
+        </w:rPr>
+        <w:t xml:space="preserve"> </w:t>
+      </w:r>
+      <w:r>
+        <w:rPr>
+          <w:rFonts w:ascii="Calibri" w:hAnsi="Calibri" w:cs="Calibri"/>
+          <w:sz w:val="28"/>
+          <w:szCs w:val="28"/>
+        </w:rPr>
+        <w:t xml:space="preserve">πριν την διόρθωση που πραγματοποιήσαμε στην δεύτερη έκδοση, ενώ το καινούριο </w:t>
+      </w:r>
+      <w:r>
+        <w:rPr>
+          <w:rFonts w:ascii="Calibri" w:hAnsi="Calibri" w:cs="Calibri"/>
+          <w:sz w:val="28"/>
+          <w:szCs w:val="28"/>
+          <w:lang w:val="en-US"/>
+        </w:rPr>
+        <w:t>mock</w:t>
+      </w:r>
+      <w:r>
+        <w:rPr>
+          <w:rFonts w:ascii="Calibri" w:hAnsi="Calibri" w:cs="Calibri"/>
+          <w:sz w:val="28"/>
+          <w:szCs w:val="28"/>
+        </w:rPr>
+        <w:t xml:space="preserve"> </w:t>
+      </w:r>
+      <w:r>
+        <w:rPr>
+          <w:rFonts w:ascii="Calibri" w:hAnsi="Calibri" w:cs="Calibri"/>
+          <w:sz w:val="28"/>
+          <w:szCs w:val="28"/>
+          <w:lang w:val="en-US"/>
+        </w:rPr>
+        <w:t>up</w:t>
+      </w:r>
+      <w:r>
+        <w:rPr>
+          <w:rFonts w:ascii="Calibri" w:hAnsi="Calibri" w:cs="Calibri"/>
+          <w:sz w:val="28"/>
+          <w:szCs w:val="28"/>
+        </w:rPr>
+        <w:t xml:space="preserve"> </w:t>
+      </w:r>
+      <w:r>
+        <w:rPr>
+          <w:rFonts w:ascii="Calibri" w:hAnsi="Calibri" w:cs="Calibri"/>
+          <w:sz w:val="28"/>
+          <w:szCs w:val="28"/>
+          <w:lang w:val="en-US"/>
+        </w:rPr>
+        <w:t>screen</w:t>
+      </w:r>
+      <w:r>
+        <w:rPr>
+          <w:rFonts w:ascii="Calibri" w:hAnsi="Calibri" w:cs="Calibri"/>
+          <w:sz w:val="28"/>
+          <w:szCs w:val="28"/>
+        </w:rPr>
+        <w:t xml:space="preserve"> </w:t>
+      </w:r>
+      <w:r>
+        <w:rPr>
+          <w:rFonts w:ascii="Calibri" w:hAnsi="Calibri" w:cs="Calibri"/>
+          <w:sz w:val="28"/>
+          <w:szCs w:val="28"/>
+        </w:rPr>
+        <w:t>παρουσιάζεται στην εικόνα 4.</w:t>
+      </w:r>
+    </w:p>
+    <w:p>
+      <w:pPr>
+        <w:keepNext/>
+        <w:jc w:val="center"/>
       </w:pPr>
       <w:r>
         <w:rPr>
@@ -2250,7 +3421,7 @@
                     <pic:cNvPicPr/>
                   </pic:nvPicPr>
                   <pic:blipFill>
-                    <a:blip r:embed="rId13">
+                    <a:blip r:embed="rId14">
                       <a:extLst>
                         <a:ext uri="{28A0092B-C50C-407E-A947-70E740481C1C}">
                           <a14:useLocalDpi xmlns:a14="http://schemas.microsoft.com/office/drawing/2010/main" val="0"/>
@@ -2279,6 +3450,40 @@
     </w:p>
     <w:p>
       <w:pPr>
+        <w:pStyle w:val="ac"/>
+        <w:jc w:val="center"/>
+        <w:rPr>
+          <w:rFonts w:ascii="Calibri" w:hAnsi="Calibri" w:cs="Calibri"/>
+          <w:b/>
+          <w:bCs/>
+          <w:sz w:val="36"/>
+          <w:szCs w:val="36"/>
+        </w:rPr>
+      </w:pPr>
+      <w:r>
+        <w:t xml:space="preserve">Εικόνα </w:t>
+      </w:r>
+      <w:r>
+        <w:fldChar w:fldCharType="begin"/>
+      </w:r>
+      <w:r>
+        <w:instrText xml:space="preserve"> SEQ Εικόνα \* ARABIC </w:instrText>
+      </w:r>
+      <w:r>
+        <w:fldChar w:fldCharType="separate"/>
+      </w:r>
+      <w:r>
+        <w:rPr>
+          <w:noProof/>
+        </w:rPr>
+        <w:t>5</w:t>
+      </w:r>
+      <w:r>
+        <w:fldChar w:fldCharType="end"/>
+      </w:r>
+    </w:p>
+    <w:p>
+      <w:pPr>
         <w:rPr>
           <w:rFonts w:ascii="Calibri" w:hAnsi="Calibri" w:cs="Calibri"/>
           <w:sz w:val="28"/>
@@ -2334,7 +3539,132 @@
           <w:sz w:val="28"/>
           <w:szCs w:val="28"/>
         </w:rPr>
-        <w:t>φαίνεται η φόρμα συμπλήρωσης που στέλνει ο χρήστης με σκοπό να καλέσει ένα ταξί, καθώς και η επιλογή να το πραγματοποιήσει με τηλεφωνική κλήση εάν επιθυμεί.</w:t>
+        <w:t xml:space="preserve">φαίνεται η φόρμα συμπλήρωσης που στέλνει ο χρήστης με σκοπό να καλέσει ένα ταξί, καθώς και η επιλογή να το </w:t>
+      </w:r>
+      <w:r>
+        <w:rPr>
+          <w:rFonts w:ascii="Calibri" w:hAnsi="Calibri" w:cs="Calibri"/>
+          <w:sz w:val="28"/>
+          <w:szCs w:val="28"/>
+        </w:rPr>
+        <w:lastRenderedPageBreak/>
+        <w:t>πραγματοποιήσει με τηλεφωνική κλήση εάν επιθυμεί.</w:t>
+      </w:r>
+      <w:r>
+        <w:rPr>
+          <w:rFonts w:ascii="Calibri" w:hAnsi="Calibri" w:cs="Calibri"/>
+          <w:sz w:val="28"/>
+          <w:szCs w:val="28"/>
+        </w:rPr>
+        <w:t xml:space="preserve"> Τέλος το </w:t>
+      </w:r>
+      <w:r>
+        <w:rPr>
+          <w:rFonts w:ascii="Calibri" w:hAnsi="Calibri" w:cs="Calibri"/>
+          <w:sz w:val="28"/>
+          <w:szCs w:val="28"/>
+          <w:lang w:val="en-US"/>
+        </w:rPr>
+        <w:t>mock</w:t>
+      </w:r>
+      <w:r>
+        <w:rPr>
+          <w:rFonts w:ascii="Calibri" w:hAnsi="Calibri" w:cs="Calibri"/>
+          <w:sz w:val="28"/>
+          <w:szCs w:val="28"/>
+        </w:rPr>
+        <w:t xml:space="preserve"> </w:t>
+      </w:r>
+      <w:r>
+        <w:rPr>
+          <w:rFonts w:ascii="Calibri" w:hAnsi="Calibri" w:cs="Calibri"/>
+          <w:sz w:val="28"/>
+          <w:szCs w:val="28"/>
+          <w:lang w:val="en-US"/>
+        </w:rPr>
+        <w:t>up</w:t>
+      </w:r>
+      <w:r>
+        <w:rPr>
+          <w:rFonts w:ascii="Calibri" w:hAnsi="Calibri" w:cs="Calibri"/>
+          <w:sz w:val="28"/>
+          <w:szCs w:val="28"/>
+        </w:rPr>
+        <w:t xml:space="preserve"> </w:t>
+      </w:r>
+      <w:r>
+        <w:rPr>
+          <w:rFonts w:ascii="Calibri" w:hAnsi="Calibri" w:cs="Calibri"/>
+          <w:sz w:val="28"/>
+          <w:szCs w:val="28"/>
+        </w:rPr>
+        <w:t>αυτό είναι μέρος της ίδιας περίπτωσης χρήσης(</w:t>
+      </w:r>
+      <w:r>
+        <w:rPr>
+          <w:rFonts w:ascii="Calibri" w:hAnsi="Calibri" w:cs="Calibri"/>
+          <w:sz w:val="28"/>
+          <w:szCs w:val="28"/>
+        </w:rPr>
+        <w:t>“</w:t>
+      </w:r>
+      <w:r>
+        <w:rPr>
+          <w:rFonts w:ascii="Calibri" w:hAnsi="Calibri" w:cs="Calibri"/>
+          <w:sz w:val="28"/>
+          <w:szCs w:val="28"/>
+        </w:rPr>
+        <w:t>Παραγγελία Ταξί</w:t>
+      </w:r>
+      <w:r>
+        <w:rPr>
+          <w:rFonts w:ascii="Calibri" w:hAnsi="Calibri" w:cs="Calibri"/>
+          <w:sz w:val="28"/>
+          <w:szCs w:val="28"/>
+        </w:rPr>
+        <w:t>”</w:t>
+      </w:r>
+      <w:r>
+        <w:rPr>
+          <w:rFonts w:ascii="Calibri" w:hAnsi="Calibri" w:cs="Calibri"/>
+          <w:sz w:val="28"/>
+          <w:szCs w:val="28"/>
+        </w:rPr>
+        <w:t xml:space="preserve">) και αποτελεί συνέχεια του προηγούμενου </w:t>
+      </w:r>
+      <w:r>
+        <w:rPr>
+          <w:rFonts w:ascii="Calibri" w:hAnsi="Calibri" w:cs="Calibri"/>
+          <w:sz w:val="28"/>
+          <w:szCs w:val="28"/>
+          <w:lang w:val="en-US"/>
+        </w:rPr>
+        <w:t>mock</w:t>
+      </w:r>
+      <w:r>
+        <w:rPr>
+          <w:rFonts w:ascii="Calibri" w:hAnsi="Calibri" w:cs="Calibri"/>
+          <w:sz w:val="28"/>
+          <w:szCs w:val="28"/>
+        </w:rPr>
+        <w:t xml:space="preserve"> </w:t>
+      </w:r>
+      <w:r>
+        <w:rPr>
+          <w:rFonts w:ascii="Calibri" w:hAnsi="Calibri" w:cs="Calibri"/>
+          <w:sz w:val="28"/>
+          <w:szCs w:val="28"/>
+          <w:lang w:val="en-US"/>
+        </w:rPr>
+        <w:t>up</w:t>
+      </w:r>
+      <w:r>
+        <w:rPr>
+          <w:rFonts w:ascii="Calibri" w:hAnsi="Calibri" w:cs="Calibri"/>
+          <w:sz w:val="28"/>
+          <w:szCs w:val="28"/>
+        </w:rPr>
+        <w:t xml:space="preserve">. </w:t>
       </w:r>
     </w:p>
     <w:p>
@@ -2348,7 +3678,10 @@
           <w:szCs w:val="36"/>
         </w:rPr>
       </w:pPr>
-      <w:r>
+    </w:p>
+    <w:p>
+      <w:pPr>
+        <w:jc w:val="center"/>
         <w:rPr>
           <w:rFonts w:ascii="Calibri" w:hAnsi="Calibri" w:cs="Calibri"/>
           <w:b/>
@@ -2356,6 +3689,243 @@
           <w:sz w:val="36"/>
           <w:szCs w:val="36"/>
         </w:rPr>
+      </w:pPr>
+    </w:p>
+    <w:p>
+      <w:pPr>
+        <w:jc w:val="center"/>
+        <w:rPr>
+          <w:rFonts w:ascii="Calibri" w:hAnsi="Calibri" w:cs="Calibri"/>
+          <w:b/>
+          <w:bCs/>
+          <w:sz w:val="36"/>
+          <w:szCs w:val="36"/>
+        </w:rPr>
+      </w:pPr>
+    </w:p>
+    <w:p>
+      <w:pPr>
+        <w:jc w:val="center"/>
+        <w:rPr>
+          <w:rFonts w:ascii="Calibri" w:hAnsi="Calibri" w:cs="Calibri"/>
+          <w:b/>
+          <w:bCs/>
+          <w:sz w:val="36"/>
+          <w:szCs w:val="36"/>
+        </w:rPr>
+      </w:pPr>
+    </w:p>
+    <w:p>
+      <w:pPr>
+        <w:jc w:val="center"/>
+        <w:rPr>
+          <w:rFonts w:ascii="Calibri" w:hAnsi="Calibri" w:cs="Calibri"/>
+          <w:b/>
+          <w:bCs/>
+          <w:sz w:val="36"/>
+          <w:szCs w:val="36"/>
+        </w:rPr>
+      </w:pPr>
+    </w:p>
+    <w:p>
+      <w:pPr>
+        <w:jc w:val="center"/>
+        <w:rPr>
+          <w:rFonts w:ascii="Calibri" w:hAnsi="Calibri" w:cs="Calibri"/>
+          <w:b/>
+          <w:bCs/>
+          <w:sz w:val="36"/>
+          <w:szCs w:val="36"/>
+        </w:rPr>
+      </w:pPr>
+    </w:p>
+    <w:p>
+      <w:pPr>
+        <w:jc w:val="center"/>
+        <w:rPr>
+          <w:rFonts w:ascii="Calibri" w:hAnsi="Calibri" w:cs="Calibri"/>
+          <w:b/>
+          <w:bCs/>
+          <w:sz w:val="36"/>
+          <w:szCs w:val="36"/>
+        </w:rPr>
+      </w:pPr>
+    </w:p>
+    <w:p>
+      <w:pPr>
+        <w:jc w:val="center"/>
+        <w:rPr>
+          <w:rFonts w:ascii="Calibri" w:hAnsi="Calibri" w:cs="Calibri"/>
+          <w:b/>
+          <w:bCs/>
+          <w:sz w:val="36"/>
+          <w:szCs w:val="36"/>
+        </w:rPr>
+      </w:pPr>
+    </w:p>
+    <w:p>
+      <w:pPr>
+        <w:jc w:val="center"/>
+        <w:rPr>
+          <w:rFonts w:ascii="Calibri" w:hAnsi="Calibri" w:cs="Calibri"/>
+          <w:b/>
+          <w:bCs/>
+          <w:sz w:val="36"/>
+          <w:szCs w:val="36"/>
+        </w:rPr>
+      </w:pPr>
+    </w:p>
+    <w:p>
+      <w:pPr>
+        <w:jc w:val="center"/>
+        <w:rPr>
+          <w:rFonts w:ascii="Calibri" w:hAnsi="Calibri" w:cs="Calibri"/>
+          <w:b/>
+          <w:bCs/>
+          <w:sz w:val="36"/>
+          <w:szCs w:val="36"/>
+        </w:rPr>
+      </w:pPr>
+    </w:p>
+    <w:p>
+      <w:pPr>
+        <w:jc w:val="center"/>
+        <w:rPr>
+          <w:rFonts w:ascii="Calibri" w:hAnsi="Calibri" w:cs="Calibri"/>
+          <w:b/>
+          <w:bCs/>
+          <w:sz w:val="36"/>
+          <w:szCs w:val="36"/>
+        </w:rPr>
+      </w:pPr>
+    </w:p>
+    <w:p>
+      <w:pPr>
+        <w:jc w:val="center"/>
+        <w:rPr>
+          <w:rFonts w:ascii="Calibri" w:hAnsi="Calibri" w:cs="Calibri"/>
+          <w:b/>
+          <w:bCs/>
+          <w:sz w:val="36"/>
+          <w:szCs w:val="36"/>
+        </w:rPr>
+      </w:pPr>
+    </w:p>
+    <w:p>
+      <w:pPr>
+        <w:jc w:val="center"/>
+        <w:rPr>
+          <w:rFonts w:ascii="Calibri" w:hAnsi="Calibri" w:cs="Calibri"/>
+          <w:b/>
+          <w:bCs/>
+          <w:sz w:val="36"/>
+          <w:szCs w:val="36"/>
+        </w:rPr>
+      </w:pPr>
+    </w:p>
+    <w:p>
+      <w:pPr>
+        <w:jc w:val="center"/>
+        <w:rPr>
+          <w:rFonts w:ascii="Calibri" w:hAnsi="Calibri" w:cs="Calibri"/>
+          <w:b/>
+          <w:bCs/>
+          <w:sz w:val="36"/>
+          <w:szCs w:val="36"/>
+        </w:rPr>
+      </w:pPr>
+    </w:p>
+    <w:p>
+      <w:pPr>
+        <w:jc w:val="center"/>
+        <w:rPr>
+          <w:rFonts w:ascii="Calibri" w:hAnsi="Calibri" w:cs="Calibri"/>
+          <w:b/>
+          <w:bCs/>
+          <w:sz w:val="36"/>
+          <w:szCs w:val="36"/>
+        </w:rPr>
+      </w:pPr>
+    </w:p>
+    <w:p>
+      <w:pPr>
+        <w:jc w:val="center"/>
+        <w:rPr>
+          <w:rFonts w:ascii="Calibri" w:hAnsi="Calibri" w:cs="Calibri"/>
+          <w:b/>
+          <w:bCs/>
+          <w:sz w:val="36"/>
+          <w:szCs w:val="36"/>
+        </w:rPr>
+      </w:pPr>
+    </w:p>
+    <w:p>
+      <w:pPr>
+        <w:jc w:val="center"/>
+        <w:rPr>
+          <w:rFonts w:ascii="Calibri" w:hAnsi="Calibri" w:cs="Calibri"/>
+          <w:b/>
+          <w:bCs/>
+          <w:sz w:val="36"/>
+          <w:szCs w:val="36"/>
+        </w:rPr>
+      </w:pPr>
+    </w:p>
+    <w:p>
+      <w:pPr>
+        <w:jc w:val="center"/>
+        <w:rPr>
+          <w:rFonts w:ascii="Calibri" w:hAnsi="Calibri" w:cs="Calibri"/>
+          <w:b/>
+          <w:bCs/>
+          <w:sz w:val="36"/>
+          <w:szCs w:val="36"/>
+        </w:rPr>
+      </w:pPr>
+    </w:p>
+    <w:p>
+      <w:pPr>
+        <w:jc w:val="center"/>
+        <w:rPr>
+          <w:rFonts w:ascii="Calibri" w:hAnsi="Calibri" w:cs="Calibri"/>
+          <w:b/>
+          <w:bCs/>
+          <w:sz w:val="36"/>
+          <w:szCs w:val="36"/>
+        </w:rPr>
+      </w:pPr>
+    </w:p>
+    <w:p>
+      <w:pPr>
+        <w:jc w:val="center"/>
+        <w:rPr>
+          <w:rFonts w:ascii="Calibri" w:hAnsi="Calibri" w:cs="Calibri"/>
+          <w:b/>
+          <w:bCs/>
+          <w:sz w:val="36"/>
+          <w:szCs w:val="36"/>
+        </w:rPr>
+      </w:pPr>
+    </w:p>
+    <w:p>
+      <w:pPr>
+        <w:jc w:val="center"/>
+        <w:rPr>
+          <w:rFonts w:ascii="Calibri" w:hAnsi="Calibri" w:cs="Calibri"/>
+          <w:b/>
+          <w:bCs/>
+          <w:sz w:val="36"/>
+          <w:szCs w:val="36"/>
+        </w:rPr>
+      </w:pPr>
+      <w:r>
+        <w:rPr>
+          <w:rFonts w:ascii="Calibri" w:hAnsi="Calibri" w:cs="Calibri"/>
+          <w:b/>
+          <w:bCs/>
+          <w:sz w:val="36"/>
+          <w:szCs w:val="36"/>
+        </w:rPr>
         <w:lastRenderedPageBreak/>
         <w:t>Εργαλεία που χρησιμοποιή</w:t>
       </w:r>
@@ -2558,12 +4128,12 @@
       </w:pPr>
     </w:p>
     <w:sectPr>
-      <w:headerReference w:type="even" r:id="rId14"/>
-      <w:headerReference w:type="default" r:id="rId15"/>
-      <w:footerReference w:type="even" r:id="rId16"/>
-      <w:footerReference w:type="default" r:id="rId17"/>
-      <w:headerReference w:type="first" r:id="rId18"/>
-      <w:footerReference w:type="first" r:id="rId19"/>
+      <w:headerReference w:type="even" r:id="rId15"/>
+      <w:headerReference w:type="default" r:id="rId16"/>
+      <w:footerReference w:type="even" r:id="rId17"/>
+      <w:footerReference w:type="default" r:id="rId18"/>
+      <w:headerReference w:type="first" r:id="rId19"/>
+      <w:footerReference w:type="first" r:id="rId20"/>
       <w:pgSz w:w="11906" w:h="16838"/>
       <w:pgMar w:top="1440" w:right="1800" w:bottom="1440" w:left="1800" w:header="708" w:footer="708" w:gutter="0"/>
       <w:pgNumType w:start="0"/>
@@ -2576,7 +4146,7 @@
 </file>
 
 <file path=word/endnotes.xml><?xml version="1.0" encoding="utf-8"?>
-<w:endnotes xmlns:wpc="http://schemas.microsoft.com/office/word/2010/wordprocessingCanvas" xmlns:cx="http://schemas.microsoft.com/office/drawing/2014/chartex" xmlns:cx1="http://schemas.microsoft.com/office/drawing/2015/9/8/chartex" xmlns:cx2="http://schemas.microsoft.com/office/drawing/2015/10/21/chartex" xmlns:cx3="http://schemas.microsoft.com/office/drawing/2016/5/9/chartex" xmlns:cx4="http://schemas.microsoft.com/office/drawing/2016/5/10/chartex" xmlns:cx5="http://schemas.microsoft.com/office/drawing/2016/5/11/chartex" xmlns:cx6="http://schemas.microsoft.com/office/drawing/2016/5/12/chartex" xmlns:cx7="http://schemas.microsoft.com/office/drawing/2016/5/13/chartex" xmlns:cx8="http://schemas.microsoft.com/office/drawing/2016/5/14/chartex" xmlns:mc="http://schemas.openxmlformats.org/markup-compatibility/2006" xmlns:aink="http://schemas.microsoft.com/office/drawing/2016/ink" xmlns:am3d="http://schemas.microsoft.com/office/drawing/2017/model3d" xmlns:o="urn:schemas-microsoft-com:office:office" xmlns:oel="http://schemas.microsoft.com/office/2019/extlst" xmlns:r="http://schemas.openxmlformats.org/officeDocument/2006/relationships" xmlns:m="http://schemas.openxmlformats.org/officeDocument/2006/math" xmlns:v="urn:schemas-microsoft-com:vml" xmlns:wp14="http://schemas.microsoft.com/office/word/2010/wordprocessingDrawing" xmlns:wp="http://schemas.openxmlformats.org/drawingml/2006/wordprocessingDrawing" xmlns:w10="urn:schemas-microsoft-com:office:word" xmlns:w="http://schemas.openxmlformats.org/wordprocessingml/2006/main" xmlns:w14="http://schemas.microsoft.com/office/word/2010/wordml" xmlns:w15="http://schemas.microsoft.com/office/word/2012/wordml" xmlns:w16cex="http://schemas.microsoft.com/office/word/2018/wordml/cex" xmlns:w16cid="http://schemas.microsoft.com/office/word/2016/wordml/cid" xmlns:w16="http://schemas.microsoft.com/office/word/2018/wordml" xmlns:w16du="http://schemas.microsoft.com/office/word/2023/wordml/word16du" xmlns:w16sdtdh="http://schemas.microsoft.com/office/word/2020/wordml/sdtdatahash" xmlns:w16se="http://schemas.microsoft.com/office/word/2015/wordml/symex" xmlns:wpg="http://schemas.microsoft.com/office/word/2010/wordprocessingGroup" xmlns:wpi="http://schemas.microsoft.com/office/word/2010/wordprocessingInk" xmlns:wne="http://schemas.microsoft.com/office/word/2006/wordml" xmlns:wps="http://schemas.microsoft.com/office/word/2010/wordprocessingShape" mc:Ignorable="w14 w15 w16se w16cid w16 w16cex w16sdtdh w16du wp14">
+<w:endnotes xmlns:wpc="http://schemas.microsoft.com/office/word/2010/wordprocessingCanvas" xmlns:cx="http://schemas.microsoft.com/office/drawing/2014/chartex" xmlns:cx1="http://schemas.microsoft.com/office/drawing/2015/9/8/chartex" xmlns:cx2="http://schemas.microsoft.com/office/drawing/2015/10/21/chartex" xmlns:cx3="http://schemas.microsoft.com/office/drawing/2016/5/9/chartex" xmlns:cx4="http://schemas.microsoft.com/office/drawing/2016/5/10/chartex" xmlns:cx5="http://schemas.microsoft.com/office/drawing/2016/5/11/chartex" xmlns:cx6="http://schemas.microsoft.com/office/drawing/2016/5/12/chartex" xmlns:cx7="http://schemas.microsoft.com/office/drawing/2016/5/13/chartex" xmlns:cx8="http://schemas.microsoft.com/office/drawing/2016/5/14/chartex" xmlns:mc="http://schemas.openxmlformats.org/markup-compatibility/2006" xmlns:aink="http://schemas.microsoft.com/office/drawing/2016/ink" xmlns:am3d="http://schemas.microsoft.com/office/drawing/2017/model3d" xmlns:o="urn:schemas-microsoft-com:office:office" xmlns:oel="http://schemas.microsoft.com/office/2019/extlst" xmlns:r="http://schemas.openxmlformats.org/officeDocument/2006/relationships" xmlns:m="http://schemas.openxmlformats.org/officeDocument/2006/math" xmlns:v="urn:schemas-microsoft-com:vml" xmlns:wp14="http://schemas.microsoft.com/office/word/2010/wordprocessingDrawing" xmlns:wp="http://schemas.openxmlformats.org/drawingml/2006/wordprocessingDrawing" xmlns:w10="urn:schemas-microsoft-com:office:word" xmlns:w="http://schemas.openxmlformats.org/wordprocessingml/2006/main" xmlns:w14="http://schemas.microsoft.com/office/word/2010/wordml" xmlns:w15="http://schemas.microsoft.com/office/word/2012/wordml" xmlns:w16cex="http://schemas.microsoft.com/office/word/2018/wordml/cex" xmlns:w16cid="http://schemas.microsoft.com/office/word/2016/wordml/cid" xmlns:w16="http://schemas.microsoft.com/office/word/2018/wordml" xmlns:w16sdtdh="http://schemas.microsoft.com/office/word/2020/wordml/sdtdatahash" xmlns:w16se="http://schemas.microsoft.com/office/word/2015/wordml/symex" xmlns:wpg="http://schemas.microsoft.com/office/word/2010/wordprocessingGroup" xmlns:wpi="http://schemas.microsoft.com/office/word/2010/wordprocessingInk" xmlns:wne="http://schemas.microsoft.com/office/word/2006/wordml" xmlns:wps="http://schemas.microsoft.com/office/word/2010/wordprocessingShape" mc:Ignorable="w14 w15 w16se w16cid w16 w16cex w16sdtdh wp14">
   <w:endnote w:type="separator" w:id="-1">
     <w:p>
       <w:pPr>
@@ -2601,7 +4171,7 @@
 </file>
 
 <file path=word/footer1.xml><?xml version="1.0" encoding="utf-8"?>
-<w:ftr xmlns:wpc="http://schemas.microsoft.com/office/word/2010/wordprocessingCanvas" xmlns:cx="http://schemas.microsoft.com/office/drawing/2014/chartex" xmlns:cx1="http://schemas.microsoft.com/office/drawing/2015/9/8/chartex" xmlns:cx2="http://schemas.microsoft.com/office/drawing/2015/10/21/chartex" xmlns:cx3="http://schemas.microsoft.com/office/drawing/2016/5/9/chartex" xmlns:cx4="http://schemas.microsoft.com/office/drawing/2016/5/10/chartex" xmlns:cx5="http://schemas.microsoft.com/office/drawing/2016/5/11/chartex" xmlns:cx6="http://schemas.microsoft.com/office/drawing/2016/5/12/chartex" xmlns:cx7="http://schemas.microsoft.com/office/drawing/2016/5/13/chartex" xmlns:cx8="http://schemas.microsoft.com/office/drawing/2016/5/14/chartex" xmlns:mc="http://schemas.openxmlformats.org/markup-compatibility/2006" xmlns:aink="http://schemas.microsoft.com/office/drawing/2016/ink" xmlns:am3d="http://schemas.microsoft.com/office/drawing/2017/model3d" xmlns:o="urn:schemas-microsoft-com:office:office" xmlns:oel="http://schemas.microsoft.com/office/2019/extlst" xmlns:r="http://schemas.openxmlformats.org/officeDocument/2006/relationships" xmlns:m="http://schemas.openxmlformats.org/officeDocument/2006/math" xmlns:v="urn:schemas-microsoft-com:vml" xmlns:wp14="http://schemas.microsoft.com/office/word/2010/wordprocessingDrawing" xmlns:wp="http://schemas.openxmlformats.org/drawingml/2006/wordprocessingDrawing" xmlns:w10="urn:schemas-microsoft-com:office:word" xmlns:w="http://schemas.openxmlformats.org/wordprocessingml/2006/main" xmlns:w14="http://schemas.microsoft.com/office/word/2010/wordml" xmlns:w15="http://schemas.microsoft.com/office/word/2012/wordml" xmlns:w16cex="http://schemas.microsoft.com/office/word/2018/wordml/cex" xmlns:w16cid="http://schemas.microsoft.com/office/word/2016/wordml/cid" xmlns:w16="http://schemas.microsoft.com/office/word/2018/wordml" xmlns:w16du="http://schemas.microsoft.com/office/word/2023/wordml/word16du" xmlns:w16sdtdh="http://schemas.microsoft.com/office/word/2020/wordml/sdtdatahash" xmlns:w16se="http://schemas.microsoft.com/office/word/2015/wordml/symex" xmlns:wpg="http://schemas.microsoft.com/office/word/2010/wordprocessingGroup" xmlns:wpi="http://schemas.microsoft.com/office/word/2010/wordprocessingInk" xmlns:wne="http://schemas.microsoft.com/office/word/2006/wordml" xmlns:wps="http://schemas.microsoft.com/office/word/2010/wordprocessingShape" mc:Ignorable="w14 w15 w16se w16cid w16 w16cex w16sdtdh w16du wp14">
+<w:ftr xmlns:wpc="http://schemas.microsoft.com/office/word/2010/wordprocessingCanvas" xmlns:cx="http://schemas.microsoft.com/office/drawing/2014/chartex" xmlns:cx1="http://schemas.microsoft.com/office/drawing/2015/9/8/chartex" xmlns:cx2="http://schemas.microsoft.com/office/drawing/2015/10/21/chartex" xmlns:cx3="http://schemas.microsoft.com/office/drawing/2016/5/9/chartex" xmlns:cx4="http://schemas.microsoft.com/office/drawing/2016/5/10/chartex" xmlns:cx5="http://schemas.microsoft.com/office/drawing/2016/5/11/chartex" xmlns:cx6="http://schemas.microsoft.com/office/drawing/2016/5/12/chartex" xmlns:cx7="http://schemas.microsoft.com/office/drawing/2016/5/13/chartex" xmlns:cx8="http://schemas.microsoft.com/office/drawing/2016/5/14/chartex" xmlns:mc="http://schemas.openxmlformats.org/markup-compatibility/2006" xmlns:aink="http://schemas.microsoft.com/office/drawing/2016/ink" xmlns:am3d="http://schemas.microsoft.com/office/drawing/2017/model3d" xmlns:o="urn:schemas-microsoft-com:office:office" xmlns:oel="http://schemas.microsoft.com/office/2019/extlst" xmlns:r="http://schemas.openxmlformats.org/officeDocument/2006/relationships" xmlns:m="http://schemas.openxmlformats.org/officeDocument/2006/math" xmlns:v="urn:schemas-microsoft-com:vml" xmlns:wp14="http://schemas.microsoft.com/office/word/2010/wordprocessingDrawing" xmlns:wp="http://schemas.openxmlformats.org/drawingml/2006/wordprocessingDrawing" xmlns:w10="urn:schemas-microsoft-com:office:word" xmlns:w="http://schemas.openxmlformats.org/wordprocessingml/2006/main" xmlns:w14="http://schemas.microsoft.com/office/word/2010/wordml" xmlns:w15="http://schemas.microsoft.com/office/word/2012/wordml" xmlns:w16cex="http://schemas.microsoft.com/office/word/2018/wordml/cex" xmlns:w16cid="http://schemas.microsoft.com/office/word/2016/wordml/cid" xmlns:w16="http://schemas.microsoft.com/office/word/2018/wordml" xmlns:w16sdtdh="http://schemas.microsoft.com/office/word/2020/wordml/sdtdatahash" xmlns:w16se="http://schemas.microsoft.com/office/word/2015/wordml/symex" xmlns:wpg="http://schemas.microsoft.com/office/word/2010/wordprocessingGroup" xmlns:wpi="http://schemas.microsoft.com/office/word/2010/wordprocessingInk" xmlns:wne="http://schemas.microsoft.com/office/word/2006/wordml" xmlns:wps="http://schemas.microsoft.com/office/word/2010/wordprocessingShape" mc:Ignorable="w14 w15 w16se w16cid w16 w16cex w16sdtdh wp14">
   <w:p>
     <w:pPr>
       <w:pStyle w:val="ab"/>
@@ -2611,7 +4181,7 @@
 </file>
 
 <file path=word/footer2.xml><?xml version="1.0" encoding="utf-8"?>
-<w:ftr xmlns:wpc="http://schemas.microsoft.com/office/word/2010/wordprocessingCanvas" xmlns:cx="http://schemas.microsoft.com/office/drawing/2014/chartex" xmlns:cx1="http://schemas.microsoft.com/office/drawing/2015/9/8/chartex" xmlns:cx2="http://schemas.microsoft.com/office/drawing/2015/10/21/chartex" xmlns:cx3="http://schemas.microsoft.com/office/drawing/2016/5/9/chartex" xmlns:cx4="http://schemas.microsoft.com/office/drawing/2016/5/10/chartex" xmlns:cx5="http://schemas.microsoft.com/office/drawing/2016/5/11/chartex" xmlns:cx6="http://schemas.microsoft.com/office/drawing/2016/5/12/chartex" xmlns:cx7="http://schemas.microsoft.com/office/drawing/2016/5/13/chartex" xmlns:cx8="http://schemas.microsoft.com/office/drawing/2016/5/14/chartex" xmlns:mc="http://schemas.openxmlformats.org/markup-compatibility/2006" xmlns:aink="http://schemas.microsoft.com/office/drawing/2016/ink" xmlns:am3d="http://schemas.microsoft.com/office/drawing/2017/model3d" xmlns:o="urn:schemas-microsoft-com:office:office" xmlns:oel="http://schemas.microsoft.com/office/2019/extlst" xmlns:r="http://schemas.openxmlformats.org/officeDocument/2006/relationships" xmlns:m="http://schemas.openxmlformats.org/officeDocument/2006/math" xmlns:v="urn:schemas-microsoft-com:vml" xmlns:wp14="http://schemas.microsoft.com/office/word/2010/wordprocessingDrawing" xmlns:wp="http://schemas.openxmlformats.org/drawingml/2006/wordprocessingDrawing" xmlns:w10="urn:schemas-microsoft-com:office:word" xmlns:w="http://schemas.openxmlformats.org/wordprocessingml/2006/main" xmlns:w14="http://schemas.microsoft.com/office/word/2010/wordml" xmlns:w15="http://schemas.microsoft.com/office/word/2012/wordml" xmlns:w16cex="http://schemas.microsoft.com/office/word/2018/wordml/cex" xmlns:w16cid="http://schemas.microsoft.com/office/word/2016/wordml/cid" xmlns:w16="http://schemas.microsoft.com/office/word/2018/wordml" xmlns:w16du="http://schemas.microsoft.com/office/word/2023/wordml/word16du" xmlns:w16sdtdh="http://schemas.microsoft.com/office/word/2020/wordml/sdtdatahash" xmlns:w16se="http://schemas.microsoft.com/office/word/2015/wordml/symex" xmlns:wpg="http://schemas.microsoft.com/office/word/2010/wordprocessingGroup" xmlns:wpi="http://schemas.microsoft.com/office/word/2010/wordprocessingInk" xmlns:wne="http://schemas.microsoft.com/office/word/2006/wordml" xmlns:wps="http://schemas.microsoft.com/office/word/2010/wordprocessingShape" mc:Ignorable="w14 w15 w16se w16cid w16 w16cex w16sdtdh w16du wp14">
+<w:ftr xmlns:wpc="http://schemas.microsoft.com/office/word/2010/wordprocessingCanvas" xmlns:cx="http://schemas.microsoft.com/office/drawing/2014/chartex" xmlns:cx1="http://schemas.microsoft.com/office/drawing/2015/9/8/chartex" xmlns:cx2="http://schemas.microsoft.com/office/drawing/2015/10/21/chartex" xmlns:cx3="http://schemas.microsoft.com/office/drawing/2016/5/9/chartex" xmlns:cx4="http://schemas.microsoft.com/office/drawing/2016/5/10/chartex" xmlns:cx5="http://schemas.microsoft.com/office/drawing/2016/5/11/chartex" xmlns:cx6="http://schemas.microsoft.com/office/drawing/2016/5/12/chartex" xmlns:cx7="http://schemas.microsoft.com/office/drawing/2016/5/13/chartex" xmlns:cx8="http://schemas.microsoft.com/office/drawing/2016/5/14/chartex" xmlns:mc="http://schemas.openxmlformats.org/markup-compatibility/2006" xmlns:aink="http://schemas.microsoft.com/office/drawing/2016/ink" xmlns:am3d="http://schemas.microsoft.com/office/drawing/2017/model3d" xmlns:o="urn:schemas-microsoft-com:office:office" xmlns:oel="http://schemas.microsoft.com/office/2019/extlst" xmlns:r="http://schemas.openxmlformats.org/officeDocument/2006/relationships" xmlns:m="http://schemas.openxmlformats.org/officeDocument/2006/math" xmlns:v="urn:schemas-microsoft-com:vml" xmlns:wp14="http://schemas.microsoft.com/office/word/2010/wordprocessingDrawing" xmlns:wp="http://schemas.openxmlformats.org/drawingml/2006/wordprocessingDrawing" xmlns:w10="urn:schemas-microsoft-com:office:word" xmlns:w="http://schemas.openxmlformats.org/wordprocessingml/2006/main" xmlns:w14="http://schemas.microsoft.com/office/word/2010/wordml" xmlns:w15="http://schemas.microsoft.com/office/word/2012/wordml" xmlns:w16cex="http://schemas.microsoft.com/office/word/2018/wordml/cex" xmlns:w16cid="http://schemas.microsoft.com/office/word/2016/wordml/cid" xmlns:w16="http://schemas.microsoft.com/office/word/2018/wordml" xmlns:w16sdtdh="http://schemas.microsoft.com/office/word/2020/wordml/sdtdatahash" xmlns:w16se="http://schemas.microsoft.com/office/word/2015/wordml/symex" xmlns:wpg="http://schemas.microsoft.com/office/word/2010/wordprocessingGroup" xmlns:wpi="http://schemas.microsoft.com/office/word/2010/wordprocessingInk" xmlns:wne="http://schemas.microsoft.com/office/word/2006/wordml" xmlns:wps="http://schemas.microsoft.com/office/word/2010/wordprocessingShape" mc:Ignorable="w14 w15 w16se w16cid w16 w16cex w16sdtdh wp14">
   <w:sdt>
     <w:sdtPr>
       <w:id w:val="-479151380"/>
@@ -2778,7 +4348,7 @@
 </file>
 
 <file path=word/footer3.xml><?xml version="1.0" encoding="utf-8"?>
-<w:ftr xmlns:wpc="http://schemas.microsoft.com/office/word/2010/wordprocessingCanvas" xmlns:cx="http://schemas.microsoft.com/office/drawing/2014/chartex" xmlns:cx1="http://schemas.microsoft.com/office/drawing/2015/9/8/chartex" xmlns:cx2="http://schemas.microsoft.com/office/drawing/2015/10/21/chartex" xmlns:cx3="http://schemas.microsoft.com/office/drawing/2016/5/9/chartex" xmlns:cx4="http://schemas.microsoft.com/office/drawing/2016/5/10/chartex" xmlns:cx5="http://schemas.microsoft.com/office/drawing/2016/5/11/chartex" xmlns:cx6="http://schemas.microsoft.com/office/drawing/2016/5/12/chartex" xmlns:cx7="http://schemas.microsoft.com/office/drawing/2016/5/13/chartex" xmlns:cx8="http://schemas.microsoft.com/office/drawing/2016/5/14/chartex" xmlns:mc="http://schemas.openxmlformats.org/markup-compatibility/2006" xmlns:aink="http://schemas.microsoft.com/office/drawing/2016/ink" xmlns:am3d="http://schemas.microsoft.com/office/drawing/2017/model3d" xmlns:o="urn:schemas-microsoft-com:office:office" xmlns:oel="http://schemas.microsoft.com/office/2019/extlst" xmlns:r="http://schemas.openxmlformats.org/officeDocument/2006/relationships" xmlns:m="http://schemas.openxmlformats.org/officeDocument/2006/math" xmlns:v="urn:schemas-microsoft-com:vml" xmlns:wp14="http://schemas.microsoft.com/office/word/2010/wordprocessingDrawing" xmlns:wp="http://schemas.openxmlformats.org/drawingml/2006/wordprocessingDrawing" xmlns:w10="urn:schemas-microsoft-com:office:word" xmlns:w="http://schemas.openxmlformats.org/wordprocessingml/2006/main" xmlns:w14="http://schemas.microsoft.com/office/word/2010/wordml" xmlns:w15="http://schemas.microsoft.com/office/word/2012/wordml" xmlns:w16cex="http://schemas.microsoft.com/office/word/2018/wordml/cex" xmlns:w16cid="http://schemas.microsoft.com/office/word/2016/wordml/cid" xmlns:w16="http://schemas.microsoft.com/office/word/2018/wordml" xmlns:w16du="http://schemas.microsoft.com/office/word/2023/wordml/word16du" xmlns:w16sdtdh="http://schemas.microsoft.com/office/word/2020/wordml/sdtdatahash" xmlns:w16se="http://schemas.microsoft.com/office/word/2015/wordml/symex" xmlns:wpg="http://schemas.microsoft.com/office/word/2010/wordprocessingGroup" xmlns:wpi="http://schemas.microsoft.com/office/word/2010/wordprocessingInk" xmlns:wne="http://schemas.microsoft.com/office/word/2006/wordml" xmlns:wps="http://schemas.microsoft.com/office/word/2010/wordprocessingShape" mc:Ignorable="w14 w15 w16se w16cid w16 w16cex w16sdtdh w16du wp14">
+<w:ftr xmlns:wpc="http://schemas.microsoft.com/office/word/2010/wordprocessingCanvas" xmlns:cx="http://schemas.microsoft.com/office/drawing/2014/chartex" xmlns:cx1="http://schemas.microsoft.com/office/drawing/2015/9/8/chartex" xmlns:cx2="http://schemas.microsoft.com/office/drawing/2015/10/21/chartex" xmlns:cx3="http://schemas.microsoft.com/office/drawing/2016/5/9/chartex" xmlns:cx4="http://schemas.microsoft.com/office/drawing/2016/5/10/chartex" xmlns:cx5="http://schemas.microsoft.com/office/drawing/2016/5/11/chartex" xmlns:cx6="http://schemas.microsoft.com/office/drawing/2016/5/12/chartex" xmlns:cx7="http://schemas.microsoft.com/office/drawing/2016/5/13/chartex" xmlns:cx8="http://schemas.microsoft.com/office/drawing/2016/5/14/chartex" xmlns:mc="http://schemas.openxmlformats.org/markup-compatibility/2006" xmlns:aink="http://schemas.microsoft.com/office/drawing/2016/ink" xmlns:am3d="http://schemas.microsoft.com/office/drawing/2017/model3d" xmlns:o="urn:schemas-microsoft-com:office:office" xmlns:oel="http://schemas.microsoft.com/office/2019/extlst" xmlns:r="http://schemas.openxmlformats.org/officeDocument/2006/relationships" xmlns:m="http://schemas.openxmlformats.org/officeDocument/2006/math" xmlns:v="urn:schemas-microsoft-com:vml" xmlns:wp14="http://schemas.microsoft.com/office/word/2010/wordprocessingDrawing" xmlns:wp="http://schemas.openxmlformats.org/drawingml/2006/wordprocessingDrawing" xmlns:w10="urn:schemas-microsoft-com:office:word" xmlns:w="http://schemas.openxmlformats.org/wordprocessingml/2006/main" xmlns:w14="http://schemas.microsoft.com/office/word/2010/wordml" xmlns:w15="http://schemas.microsoft.com/office/word/2012/wordml" xmlns:w16cex="http://schemas.microsoft.com/office/word/2018/wordml/cex" xmlns:w16cid="http://schemas.microsoft.com/office/word/2016/wordml/cid" xmlns:w16="http://schemas.microsoft.com/office/word/2018/wordml" xmlns:w16sdtdh="http://schemas.microsoft.com/office/word/2020/wordml/sdtdatahash" xmlns:w16se="http://schemas.microsoft.com/office/word/2015/wordml/symex" xmlns:wpg="http://schemas.microsoft.com/office/word/2010/wordprocessingGroup" xmlns:wpi="http://schemas.microsoft.com/office/word/2010/wordprocessingInk" xmlns:wne="http://schemas.microsoft.com/office/word/2006/wordml" xmlns:wps="http://schemas.microsoft.com/office/word/2010/wordprocessingShape" mc:Ignorable="w14 w15 w16se w16cid w16 w16cex w16sdtdh wp14">
   <w:p>
     <w:pPr>
       <w:pStyle w:val="ab"/>
@@ -2788,7 +4358,7 @@
 </file>
 
 <file path=word/footnotes.xml><?xml version="1.0" encoding="utf-8"?>
-<w:footnotes xmlns:wpc="http://schemas.microsoft.com/office/word/2010/wordprocessingCanvas" xmlns:cx="http://schemas.microsoft.com/office/drawing/2014/chartex" xmlns:cx1="http://schemas.microsoft.com/office/drawing/2015/9/8/chartex" xmlns:cx2="http://schemas.microsoft.com/office/drawing/2015/10/21/chartex" xmlns:cx3="http://schemas.microsoft.com/office/drawing/2016/5/9/chartex" xmlns:cx4="http://schemas.microsoft.com/office/drawing/2016/5/10/chartex" xmlns:cx5="http://schemas.microsoft.com/office/drawing/2016/5/11/chartex" xmlns:cx6="http://schemas.microsoft.com/office/drawing/2016/5/12/chartex" xmlns:cx7="http://schemas.microsoft.com/office/drawing/2016/5/13/chartex" xmlns:cx8="http://schemas.microsoft.com/office/drawing/2016/5/14/chartex" xmlns:mc="http://schemas.openxmlformats.org/markup-compatibility/2006" xmlns:aink="http://schemas.microsoft.com/office/drawing/2016/ink" xmlns:am3d="http://schemas.microsoft.com/office/drawing/2017/model3d" xmlns:o="urn:schemas-microsoft-com:office:office" xmlns:oel="http://schemas.microsoft.com/office/2019/extlst" xmlns:r="http://schemas.openxmlformats.org/officeDocument/2006/relationships" xmlns:m="http://schemas.openxmlformats.org/officeDocument/2006/math" xmlns:v="urn:schemas-microsoft-com:vml" xmlns:wp14="http://schemas.microsoft.com/office/word/2010/wordprocessingDrawing" xmlns:wp="http://schemas.openxmlformats.org/drawingml/2006/wordprocessingDrawing" xmlns:w10="urn:schemas-microsoft-com:office:word" xmlns:w="http://schemas.openxmlformats.org/wordprocessingml/2006/main" xmlns:w14="http://schemas.microsoft.com/office/word/2010/wordml" xmlns:w15="http://schemas.microsoft.com/office/word/2012/wordml" xmlns:w16cex="http://schemas.microsoft.com/office/word/2018/wordml/cex" xmlns:w16cid="http://schemas.microsoft.com/office/word/2016/wordml/cid" xmlns:w16="http://schemas.microsoft.com/office/word/2018/wordml" xmlns:w16du="http://schemas.microsoft.com/office/word/2023/wordml/word16du" xmlns:w16sdtdh="http://schemas.microsoft.com/office/word/2020/wordml/sdtdatahash" xmlns:w16se="http://schemas.microsoft.com/office/word/2015/wordml/symex" xmlns:wpg="http://schemas.microsoft.com/office/word/2010/wordprocessingGroup" xmlns:wpi="http://schemas.microsoft.com/office/word/2010/wordprocessingInk" xmlns:wne="http://schemas.microsoft.com/office/word/2006/wordml" xmlns:wps="http://schemas.microsoft.com/office/word/2010/wordprocessingShape" mc:Ignorable="w14 w15 w16se w16cid w16 w16cex w16sdtdh w16du wp14">
+<w:footnotes xmlns:wpc="http://schemas.microsoft.com/office/word/2010/wordprocessingCanvas" xmlns:cx="http://schemas.microsoft.com/office/drawing/2014/chartex" xmlns:cx1="http://schemas.microsoft.com/office/drawing/2015/9/8/chartex" xmlns:cx2="http://schemas.microsoft.com/office/drawing/2015/10/21/chartex" xmlns:cx3="http://schemas.microsoft.com/office/drawing/2016/5/9/chartex" xmlns:cx4="http://schemas.microsoft.com/office/drawing/2016/5/10/chartex" xmlns:cx5="http://schemas.microsoft.com/office/drawing/2016/5/11/chartex" xmlns:cx6="http://schemas.microsoft.com/office/drawing/2016/5/12/chartex" xmlns:cx7="http://schemas.microsoft.com/office/drawing/2016/5/13/chartex" xmlns:cx8="http://schemas.microsoft.com/office/drawing/2016/5/14/chartex" xmlns:mc="http://schemas.openxmlformats.org/markup-compatibility/2006" xmlns:aink="http://schemas.microsoft.com/office/drawing/2016/ink" xmlns:am3d="http://schemas.microsoft.com/office/drawing/2017/model3d" xmlns:o="urn:schemas-microsoft-com:office:office" xmlns:oel="http://schemas.microsoft.com/office/2019/extlst" xmlns:r="http://schemas.openxmlformats.org/officeDocument/2006/relationships" xmlns:m="http://schemas.openxmlformats.org/officeDocument/2006/math" xmlns:v="urn:schemas-microsoft-com:vml" xmlns:wp14="http://schemas.microsoft.com/office/word/2010/wordprocessingDrawing" xmlns:wp="http://schemas.openxmlformats.org/drawingml/2006/wordprocessingDrawing" xmlns:w10="urn:schemas-microsoft-com:office:word" xmlns:w="http://schemas.openxmlformats.org/wordprocessingml/2006/main" xmlns:w14="http://schemas.microsoft.com/office/word/2010/wordml" xmlns:w15="http://schemas.microsoft.com/office/word/2012/wordml" xmlns:w16cex="http://schemas.microsoft.com/office/word/2018/wordml/cex" xmlns:w16cid="http://schemas.microsoft.com/office/word/2016/wordml/cid" xmlns:w16="http://schemas.microsoft.com/office/word/2018/wordml" xmlns:w16sdtdh="http://schemas.microsoft.com/office/word/2020/wordml/sdtdatahash" xmlns:w16se="http://schemas.microsoft.com/office/word/2015/wordml/symex" xmlns:wpg="http://schemas.microsoft.com/office/word/2010/wordprocessingGroup" xmlns:wpi="http://schemas.microsoft.com/office/word/2010/wordprocessingInk" xmlns:wne="http://schemas.microsoft.com/office/word/2006/wordml" xmlns:wps="http://schemas.microsoft.com/office/word/2010/wordprocessingShape" mc:Ignorable="w14 w15 w16se w16cid w16 w16cex w16sdtdh wp14">
   <w:footnote w:type="separator" w:id="-1">
     <w:p>
       <w:pPr>
@@ -2813,7 +4383,7 @@
 </file>
 
 <file path=word/header1.xml><?xml version="1.0" encoding="utf-8"?>
-<w:hdr xmlns:wpc="http://schemas.microsoft.com/office/word/2010/wordprocessingCanvas" xmlns:cx="http://schemas.microsoft.com/office/drawing/2014/chartex" xmlns:cx1="http://schemas.microsoft.com/office/drawing/2015/9/8/chartex" xmlns:cx2="http://schemas.microsoft.com/office/drawing/2015/10/21/chartex" xmlns:cx3="http://schemas.microsoft.com/office/drawing/2016/5/9/chartex" xmlns:cx4="http://schemas.microsoft.com/office/drawing/2016/5/10/chartex" xmlns:cx5="http://schemas.microsoft.com/office/drawing/2016/5/11/chartex" xmlns:cx6="http://schemas.microsoft.com/office/drawing/2016/5/12/chartex" xmlns:cx7="http://schemas.microsoft.com/office/drawing/2016/5/13/chartex" xmlns:cx8="http://schemas.microsoft.com/office/drawing/2016/5/14/chartex" xmlns:mc="http://schemas.openxmlformats.org/markup-compatibility/2006" xmlns:aink="http://schemas.microsoft.com/office/drawing/2016/ink" xmlns:am3d="http://schemas.microsoft.com/office/drawing/2017/model3d" xmlns:o="urn:schemas-microsoft-com:office:office" xmlns:oel="http://schemas.microsoft.com/office/2019/extlst" xmlns:r="http://schemas.openxmlformats.org/officeDocument/2006/relationships" xmlns:m="http://schemas.openxmlformats.org/officeDocument/2006/math" xmlns:v="urn:schemas-microsoft-com:vml" xmlns:wp14="http://schemas.microsoft.com/office/word/2010/wordprocessingDrawing" xmlns:wp="http://schemas.openxmlformats.org/drawingml/2006/wordprocessingDrawing" xmlns:w10="urn:schemas-microsoft-com:office:word" xmlns:w="http://schemas.openxmlformats.org/wordprocessingml/2006/main" xmlns:w14="http://schemas.microsoft.com/office/word/2010/wordml" xmlns:w15="http://schemas.microsoft.com/office/word/2012/wordml" xmlns:w16cex="http://schemas.microsoft.com/office/word/2018/wordml/cex" xmlns:w16cid="http://schemas.microsoft.com/office/word/2016/wordml/cid" xmlns:w16="http://schemas.microsoft.com/office/word/2018/wordml" xmlns:w16du="http://schemas.microsoft.com/office/word/2023/wordml/word16du" xmlns:w16sdtdh="http://schemas.microsoft.com/office/word/2020/wordml/sdtdatahash" xmlns:w16se="http://schemas.microsoft.com/office/word/2015/wordml/symex" xmlns:wpg="http://schemas.microsoft.com/office/word/2010/wordprocessingGroup" xmlns:wpi="http://schemas.microsoft.com/office/word/2010/wordprocessingInk" xmlns:wne="http://schemas.microsoft.com/office/word/2006/wordml" xmlns:wps="http://schemas.microsoft.com/office/word/2010/wordprocessingShape" mc:Ignorable="w14 w15 w16se w16cid w16 w16cex w16sdtdh w16du wp14">
+<w:hdr xmlns:wpc="http://schemas.microsoft.com/office/word/2010/wordprocessingCanvas" xmlns:cx="http://schemas.microsoft.com/office/drawing/2014/chartex" xmlns:cx1="http://schemas.microsoft.com/office/drawing/2015/9/8/chartex" xmlns:cx2="http://schemas.microsoft.com/office/drawing/2015/10/21/chartex" xmlns:cx3="http://schemas.microsoft.com/office/drawing/2016/5/9/chartex" xmlns:cx4="http://schemas.microsoft.com/office/drawing/2016/5/10/chartex" xmlns:cx5="http://schemas.microsoft.com/office/drawing/2016/5/11/chartex" xmlns:cx6="http://schemas.microsoft.com/office/drawing/2016/5/12/chartex" xmlns:cx7="http://schemas.microsoft.com/office/drawing/2016/5/13/chartex" xmlns:cx8="http://schemas.microsoft.com/office/drawing/2016/5/14/chartex" xmlns:mc="http://schemas.openxmlformats.org/markup-compatibility/2006" xmlns:aink="http://schemas.microsoft.com/office/drawing/2016/ink" xmlns:am3d="http://schemas.microsoft.com/office/drawing/2017/model3d" xmlns:o="urn:schemas-microsoft-com:office:office" xmlns:oel="http://schemas.microsoft.com/office/2019/extlst" xmlns:r="http://schemas.openxmlformats.org/officeDocument/2006/relationships" xmlns:m="http://schemas.openxmlformats.org/officeDocument/2006/math" xmlns:v="urn:schemas-microsoft-com:vml" xmlns:wp14="http://schemas.microsoft.com/office/word/2010/wordprocessingDrawing" xmlns:wp="http://schemas.openxmlformats.org/drawingml/2006/wordprocessingDrawing" xmlns:w10="urn:schemas-microsoft-com:office:word" xmlns:w="http://schemas.openxmlformats.org/wordprocessingml/2006/main" xmlns:w14="http://schemas.microsoft.com/office/word/2010/wordml" xmlns:w15="http://schemas.microsoft.com/office/word/2012/wordml" xmlns:w16cex="http://schemas.microsoft.com/office/word/2018/wordml/cex" xmlns:w16cid="http://schemas.microsoft.com/office/word/2016/wordml/cid" xmlns:w16="http://schemas.microsoft.com/office/word/2018/wordml" xmlns:w16sdtdh="http://schemas.microsoft.com/office/word/2020/wordml/sdtdatahash" xmlns:w16se="http://schemas.microsoft.com/office/word/2015/wordml/symex" xmlns:wpg="http://schemas.microsoft.com/office/word/2010/wordprocessingGroup" xmlns:wpi="http://schemas.microsoft.com/office/word/2010/wordprocessingInk" xmlns:wne="http://schemas.microsoft.com/office/word/2006/wordml" xmlns:wps="http://schemas.microsoft.com/office/word/2010/wordprocessingShape" mc:Ignorable="w14 w15 w16se w16cid w16 w16cex w16sdtdh wp14">
   <w:p>
     <w:pPr>
       <w:pStyle w:val="aa"/>
@@ -2823,7 +4393,7 @@
 </file>
 
 <file path=word/header2.xml><?xml version="1.0" encoding="utf-8"?>
-<w:hdr xmlns:wpc="http://schemas.microsoft.com/office/word/2010/wordprocessingCanvas" xmlns:cx="http://schemas.microsoft.com/office/drawing/2014/chartex" xmlns:cx1="http://schemas.microsoft.com/office/drawing/2015/9/8/chartex" xmlns:cx2="http://schemas.microsoft.com/office/drawing/2015/10/21/chartex" xmlns:cx3="http://schemas.microsoft.com/office/drawing/2016/5/9/chartex" xmlns:cx4="http://schemas.microsoft.com/office/drawing/2016/5/10/chartex" xmlns:cx5="http://schemas.microsoft.com/office/drawing/2016/5/11/chartex" xmlns:cx6="http://schemas.microsoft.com/office/drawing/2016/5/12/chartex" xmlns:cx7="http://schemas.microsoft.com/office/drawing/2016/5/13/chartex" xmlns:cx8="http://schemas.microsoft.com/office/drawing/2016/5/14/chartex" xmlns:mc="http://schemas.openxmlformats.org/markup-compatibility/2006" xmlns:aink="http://schemas.microsoft.com/office/drawing/2016/ink" xmlns:am3d="http://schemas.microsoft.com/office/drawing/2017/model3d" xmlns:o="urn:schemas-microsoft-com:office:office" xmlns:oel="http://schemas.microsoft.com/office/2019/extlst" xmlns:r="http://schemas.openxmlformats.org/officeDocument/2006/relationships" xmlns:m="http://schemas.openxmlformats.org/officeDocument/2006/math" xmlns:v="urn:schemas-microsoft-com:vml" xmlns:wp14="http://schemas.microsoft.com/office/word/2010/wordprocessingDrawing" xmlns:wp="http://schemas.openxmlformats.org/drawingml/2006/wordprocessingDrawing" xmlns:w10="urn:schemas-microsoft-com:office:word" xmlns:w="http://schemas.openxmlformats.org/wordprocessingml/2006/main" xmlns:w14="http://schemas.microsoft.com/office/word/2010/wordml" xmlns:w15="http://schemas.microsoft.com/office/word/2012/wordml" xmlns:w16cex="http://schemas.microsoft.com/office/word/2018/wordml/cex" xmlns:w16cid="http://schemas.microsoft.com/office/word/2016/wordml/cid" xmlns:w16="http://schemas.microsoft.com/office/word/2018/wordml" xmlns:w16du="http://schemas.microsoft.com/office/word/2023/wordml/word16du" xmlns:w16sdtdh="http://schemas.microsoft.com/office/word/2020/wordml/sdtdatahash" xmlns:w16se="http://schemas.microsoft.com/office/word/2015/wordml/symex" xmlns:wpg="http://schemas.microsoft.com/office/word/2010/wordprocessingGroup" xmlns:wpi="http://schemas.microsoft.com/office/word/2010/wordprocessingInk" xmlns:wne="http://schemas.microsoft.com/office/word/2006/wordml" xmlns:wps="http://schemas.microsoft.com/office/word/2010/wordprocessingShape" mc:Ignorable="w14 w15 w16se w16cid w16 w16cex w16sdtdh w16du wp14">
+<w:hdr xmlns:wpc="http://schemas.microsoft.com/office/word/2010/wordprocessingCanvas" xmlns:cx="http://schemas.microsoft.com/office/drawing/2014/chartex" xmlns:cx1="http://schemas.microsoft.com/office/drawing/2015/9/8/chartex" xmlns:cx2="http://schemas.microsoft.com/office/drawing/2015/10/21/chartex" xmlns:cx3="http://schemas.microsoft.com/office/drawing/2016/5/9/chartex" xmlns:cx4="http://schemas.microsoft.com/office/drawing/2016/5/10/chartex" xmlns:cx5="http://schemas.microsoft.com/office/drawing/2016/5/11/chartex" xmlns:cx6="http://schemas.microsoft.com/office/drawing/2016/5/12/chartex" xmlns:cx7="http://schemas.microsoft.com/office/drawing/2016/5/13/chartex" xmlns:cx8="http://schemas.microsoft.com/office/drawing/2016/5/14/chartex" xmlns:mc="http://schemas.openxmlformats.org/markup-compatibility/2006" xmlns:aink="http://schemas.microsoft.com/office/drawing/2016/ink" xmlns:am3d="http://schemas.microsoft.com/office/drawing/2017/model3d" xmlns:o="urn:schemas-microsoft-com:office:office" xmlns:oel="http://schemas.microsoft.com/office/2019/extlst" xmlns:r="http://schemas.openxmlformats.org/officeDocument/2006/relationships" xmlns:m="http://schemas.openxmlformats.org/officeDocument/2006/math" xmlns:v="urn:schemas-microsoft-com:vml" xmlns:wp14="http://schemas.microsoft.com/office/word/2010/wordprocessingDrawing" xmlns:wp="http://schemas.openxmlformats.org/drawingml/2006/wordprocessingDrawing" xmlns:w10="urn:schemas-microsoft-com:office:word" xmlns:w="http://schemas.openxmlformats.org/wordprocessingml/2006/main" xmlns:w14="http://schemas.microsoft.com/office/word/2010/wordml" xmlns:w15="http://schemas.microsoft.com/office/word/2012/wordml" xmlns:w16cex="http://schemas.microsoft.com/office/word/2018/wordml/cex" xmlns:w16cid="http://schemas.microsoft.com/office/word/2016/wordml/cid" xmlns:w16="http://schemas.microsoft.com/office/word/2018/wordml" xmlns:w16sdtdh="http://schemas.microsoft.com/office/word/2020/wordml/sdtdatahash" xmlns:w16se="http://schemas.microsoft.com/office/word/2015/wordml/symex" xmlns:wpg="http://schemas.microsoft.com/office/word/2010/wordprocessingGroup" xmlns:wpi="http://schemas.microsoft.com/office/word/2010/wordprocessingInk" xmlns:wne="http://schemas.microsoft.com/office/word/2006/wordml" xmlns:wps="http://schemas.microsoft.com/office/word/2010/wordprocessingShape" mc:Ignorable="w14 w15 w16se w16cid w16 w16cex w16sdtdh wp14">
   <w:p>
     <w:pPr>
       <w:pStyle w:val="aa"/>
@@ -2833,7 +4403,7 @@
 </file>
 
 <file path=word/header3.xml><?xml version="1.0" encoding="utf-8"?>
-<w:hdr xmlns:wpc="http://schemas.microsoft.com/office/word/2010/wordprocessingCanvas" xmlns:cx="http://schemas.microsoft.com/office/drawing/2014/chartex" xmlns:cx1="http://schemas.microsoft.com/office/drawing/2015/9/8/chartex" xmlns:cx2="http://schemas.microsoft.com/office/drawing/2015/10/21/chartex" xmlns:cx3="http://schemas.microsoft.com/office/drawing/2016/5/9/chartex" xmlns:cx4="http://schemas.microsoft.com/office/drawing/2016/5/10/chartex" xmlns:cx5="http://schemas.microsoft.com/office/drawing/2016/5/11/chartex" xmlns:cx6="http://schemas.microsoft.com/office/drawing/2016/5/12/chartex" xmlns:cx7="http://schemas.microsoft.com/office/drawing/2016/5/13/chartex" xmlns:cx8="http://schemas.microsoft.com/office/drawing/2016/5/14/chartex" xmlns:mc="http://schemas.openxmlformats.org/markup-compatibility/2006" xmlns:aink="http://schemas.microsoft.com/office/drawing/2016/ink" xmlns:am3d="http://schemas.microsoft.com/office/drawing/2017/model3d" xmlns:o="urn:schemas-microsoft-com:office:office" xmlns:oel="http://schemas.microsoft.com/office/2019/extlst" xmlns:r="http://schemas.openxmlformats.org/officeDocument/2006/relationships" xmlns:m="http://schemas.openxmlformats.org/officeDocument/2006/math" xmlns:v="urn:schemas-microsoft-com:vml" xmlns:wp14="http://schemas.microsoft.com/office/word/2010/wordprocessingDrawing" xmlns:wp="http://schemas.openxmlformats.org/drawingml/2006/wordprocessingDrawing" xmlns:w10="urn:schemas-microsoft-com:office:word" xmlns:w="http://schemas.openxmlformats.org/wordprocessingml/2006/main" xmlns:w14="http://schemas.microsoft.com/office/word/2010/wordml" xmlns:w15="http://schemas.microsoft.com/office/word/2012/wordml" xmlns:w16cex="http://schemas.microsoft.com/office/word/2018/wordml/cex" xmlns:w16cid="http://schemas.microsoft.com/office/word/2016/wordml/cid" xmlns:w16="http://schemas.microsoft.com/office/word/2018/wordml" xmlns:w16du="http://schemas.microsoft.com/office/word/2023/wordml/word16du" xmlns:w16sdtdh="http://schemas.microsoft.com/office/word/2020/wordml/sdtdatahash" xmlns:w16se="http://schemas.microsoft.com/office/word/2015/wordml/symex" xmlns:wpg="http://schemas.microsoft.com/office/word/2010/wordprocessingGroup" xmlns:wpi="http://schemas.microsoft.com/office/word/2010/wordprocessingInk" xmlns:wne="http://schemas.microsoft.com/office/word/2006/wordml" xmlns:wps="http://schemas.microsoft.com/office/word/2010/wordprocessingShape" mc:Ignorable="w14 w15 w16se w16cid w16 w16cex w16sdtdh w16du wp14">
+<w:hdr xmlns:wpc="http://schemas.microsoft.com/office/word/2010/wordprocessingCanvas" xmlns:cx="http://schemas.microsoft.com/office/drawing/2014/chartex" xmlns:cx1="http://schemas.microsoft.com/office/drawing/2015/9/8/chartex" xmlns:cx2="http://schemas.microsoft.com/office/drawing/2015/10/21/chartex" xmlns:cx3="http://schemas.microsoft.com/office/drawing/2016/5/9/chartex" xmlns:cx4="http://schemas.microsoft.com/office/drawing/2016/5/10/chartex" xmlns:cx5="http://schemas.microsoft.com/office/drawing/2016/5/11/chartex" xmlns:cx6="http://schemas.microsoft.com/office/drawing/2016/5/12/chartex" xmlns:cx7="http://schemas.microsoft.com/office/drawing/2016/5/13/chartex" xmlns:cx8="http://schemas.microsoft.com/office/drawing/2016/5/14/chartex" xmlns:mc="http://schemas.openxmlformats.org/markup-compatibility/2006" xmlns:aink="http://schemas.microsoft.com/office/drawing/2016/ink" xmlns:am3d="http://schemas.microsoft.com/office/drawing/2017/model3d" xmlns:o="urn:schemas-microsoft-com:office:office" xmlns:oel="http://schemas.microsoft.com/office/2019/extlst" xmlns:r="http://schemas.openxmlformats.org/officeDocument/2006/relationships" xmlns:m="http://schemas.openxmlformats.org/officeDocument/2006/math" xmlns:v="urn:schemas-microsoft-com:vml" xmlns:wp14="http://schemas.microsoft.com/office/word/2010/wordprocessingDrawing" xmlns:wp="http://schemas.openxmlformats.org/drawingml/2006/wordprocessingDrawing" xmlns:w10="urn:schemas-microsoft-com:office:word" xmlns:w="http://schemas.openxmlformats.org/wordprocessingml/2006/main" xmlns:w14="http://schemas.microsoft.com/office/word/2010/wordml" xmlns:w15="http://schemas.microsoft.com/office/word/2012/wordml" xmlns:w16cex="http://schemas.microsoft.com/office/word/2018/wordml/cex" xmlns:w16cid="http://schemas.microsoft.com/office/word/2016/wordml/cid" xmlns:w16="http://schemas.microsoft.com/office/word/2018/wordml" xmlns:w16sdtdh="http://schemas.microsoft.com/office/word/2020/wordml/sdtdatahash" xmlns:w16se="http://schemas.microsoft.com/office/word/2015/wordml/symex" xmlns:wpg="http://schemas.microsoft.com/office/word/2010/wordprocessingGroup" xmlns:wpi="http://schemas.microsoft.com/office/word/2010/wordprocessingInk" xmlns:wne="http://schemas.microsoft.com/office/word/2006/wordml" xmlns:wps="http://schemas.microsoft.com/office/word/2010/wordprocessingShape" mc:Ignorable="w14 w15 w16se w16cid w16 w16cex w16sdtdh wp14">
   <w:p>
     <w:pPr>
       <w:pStyle w:val="aa"/>
@@ -2843,7 +4413,7 @@
 </file>
 
 <file path=word/numbering.xml><?xml version="1.0" encoding="utf-8"?>
-<w:numbering xmlns:wpc="http://schemas.microsoft.com/office/word/2010/wordprocessingCanvas" xmlns:cx="http://schemas.microsoft.com/office/drawing/2014/chartex" xmlns:cx1="http://schemas.microsoft.com/office/drawing/2015/9/8/chartex" xmlns:cx2="http://schemas.microsoft.com/office/drawing/2015/10/21/chartex" xmlns:cx3="http://schemas.microsoft.com/office/drawing/2016/5/9/chartex" xmlns:cx4="http://schemas.microsoft.com/office/drawing/2016/5/10/chartex" xmlns:cx5="http://schemas.microsoft.com/office/drawing/2016/5/11/chartex" xmlns:cx6="http://schemas.microsoft.com/office/drawing/2016/5/12/chartex" xmlns:cx7="http://schemas.microsoft.com/office/drawing/2016/5/13/chartex" xmlns:cx8="http://schemas.microsoft.com/office/drawing/2016/5/14/chartex" xmlns:mc="http://schemas.openxmlformats.org/markup-compatibility/2006" xmlns:aink="http://schemas.microsoft.com/office/drawing/2016/ink" xmlns:am3d="http://schemas.microsoft.com/office/drawing/2017/model3d" xmlns:o="urn:schemas-microsoft-com:office:office" xmlns:oel="http://schemas.microsoft.com/office/2019/extlst" xmlns:r="http://schemas.openxmlformats.org/officeDocument/2006/relationships" xmlns:m="http://schemas.openxmlformats.org/officeDocument/2006/math" xmlns:v="urn:schemas-microsoft-com:vml" xmlns:wp14="http://schemas.microsoft.com/office/word/2010/wordprocessingDrawing" xmlns:wp="http://schemas.openxmlformats.org/drawingml/2006/wordprocessingDrawing" xmlns:w10="urn:schemas-microsoft-com:office:word" xmlns:w="http://schemas.openxmlformats.org/wordprocessingml/2006/main" xmlns:w14="http://schemas.microsoft.com/office/word/2010/wordml" xmlns:w15="http://schemas.microsoft.com/office/word/2012/wordml" xmlns:w16cex="http://schemas.microsoft.com/office/word/2018/wordml/cex" xmlns:w16cid="http://schemas.microsoft.com/office/word/2016/wordml/cid" xmlns:w16="http://schemas.microsoft.com/office/word/2018/wordml" xmlns:w16du="http://schemas.microsoft.com/office/word/2023/wordml/word16du" xmlns:w16sdtdh="http://schemas.microsoft.com/office/word/2020/wordml/sdtdatahash" xmlns:w16se="http://schemas.microsoft.com/office/word/2015/wordml/symex" xmlns:wpg="http://schemas.microsoft.com/office/word/2010/wordprocessingGroup" xmlns:wpi="http://schemas.microsoft.com/office/word/2010/wordprocessingInk" xmlns:wne="http://schemas.microsoft.com/office/word/2006/wordml" xmlns:wps="http://schemas.microsoft.com/office/word/2010/wordprocessingShape" mc:Ignorable="w14 w15 w16se w16cid w16 w16cex w16sdtdh w16du wp14">
+<w:numbering xmlns:wpc="http://schemas.microsoft.com/office/word/2010/wordprocessingCanvas" xmlns:cx="http://schemas.microsoft.com/office/drawing/2014/chartex" xmlns:cx1="http://schemas.microsoft.com/office/drawing/2015/9/8/chartex" xmlns:cx2="http://schemas.microsoft.com/office/drawing/2015/10/21/chartex" xmlns:cx3="http://schemas.microsoft.com/office/drawing/2016/5/9/chartex" xmlns:cx4="http://schemas.microsoft.com/office/drawing/2016/5/10/chartex" xmlns:cx5="http://schemas.microsoft.com/office/drawing/2016/5/11/chartex" xmlns:cx6="http://schemas.microsoft.com/office/drawing/2016/5/12/chartex" xmlns:cx7="http://schemas.microsoft.com/office/drawing/2016/5/13/chartex" xmlns:cx8="http://schemas.microsoft.com/office/drawing/2016/5/14/chartex" xmlns:mc="http://schemas.openxmlformats.org/markup-compatibility/2006" xmlns:aink="http://schemas.microsoft.com/office/drawing/2016/ink" xmlns:am3d="http://schemas.microsoft.com/office/drawing/2017/model3d" xmlns:o="urn:schemas-microsoft-com:office:office" xmlns:oel="http://schemas.microsoft.com/office/2019/extlst" xmlns:r="http://schemas.openxmlformats.org/officeDocument/2006/relationships" xmlns:m="http://schemas.openxmlformats.org/officeDocument/2006/math" xmlns:v="urn:schemas-microsoft-com:vml" xmlns:wp14="http://schemas.microsoft.com/office/word/2010/wordprocessingDrawing" xmlns:wp="http://schemas.openxmlformats.org/drawingml/2006/wordprocessingDrawing" xmlns:w10="urn:schemas-microsoft-com:office:word" xmlns:w="http://schemas.openxmlformats.org/wordprocessingml/2006/main" xmlns:w14="http://schemas.microsoft.com/office/word/2010/wordml" xmlns:w15="http://schemas.microsoft.com/office/word/2012/wordml" xmlns:w16cex="http://schemas.microsoft.com/office/word/2018/wordml/cex" xmlns:w16cid="http://schemas.microsoft.com/office/word/2016/wordml/cid" xmlns:w16="http://schemas.microsoft.com/office/word/2018/wordml" xmlns:w16sdtdh="http://schemas.microsoft.com/office/word/2020/wordml/sdtdatahash" xmlns:w16se="http://schemas.microsoft.com/office/word/2015/wordml/symex" xmlns:wpg="http://schemas.microsoft.com/office/word/2010/wordprocessingGroup" xmlns:wpi="http://schemas.microsoft.com/office/word/2010/wordprocessingInk" xmlns:wne="http://schemas.microsoft.com/office/word/2006/wordml" xmlns:wps="http://schemas.microsoft.com/office/word/2010/wordprocessingShape" mc:Ignorable="w14 w15 w16se w16cid w16 w16cex w16sdtdh wp14">
   <w:abstractNum w:abstractNumId="0" w15:restartNumberingAfterBreak="0">
     <w:nsid w:val="1B007B5D"/>
     <w:multiLevelType w:val="hybridMultilevel"/>
@@ -3080,7 +4650,7 @@
 </file>
 
 <file path=word/styles.xml><?xml version="1.0" encoding="utf-8"?>
-<w:styles xmlns:mc="http://schemas.openxmlformats.org/markup-compatibility/2006" xmlns:r="http://schemas.openxmlformats.org/officeDocument/2006/relationships" xmlns:w="http://schemas.openxmlformats.org/wordprocessingml/2006/main" xmlns:w14="http://schemas.microsoft.com/office/word/2010/wordml" xmlns:w15="http://schemas.microsoft.com/office/word/2012/wordml" xmlns:w16cex="http://schemas.microsoft.com/office/word/2018/wordml/cex" xmlns:w16cid="http://schemas.microsoft.com/office/word/2016/wordml/cid" xmlns:w16="http://schemas.microsoft.com/office/word/2018/wordml" xmlns:w16du="http://schemas.microsoft.com/office/word/2023/wordml/word16du" xmlns:w16sdtdh="http://schemas.microsoft.com/office/word/2020/wordml/sdtdatahash" xmlns:w16se="http://schemas.microsoft.com/office/word/2015/wordml/symex" mc:Ignorable="w14 w15 w16se w16cid w16 w16cex w16sdtdh w16du">
+<w:styles xmlns:mc="http://schemas.openxmlformats.org/markup-compatibility/2006" xmlns:r="http://schemas.openxmlformats.org/officeDocument/2006/relationships" xmlns:w="http://schemas.openxmlformats.org/wordprocessingml/2006/main" xmlns:w14="http://schemas.microsoft.com/office/word/2010/wordml" xmlns:w15="http://schemas.microsoft.com/office/word/2012/wordml" xmlns:w16cex="http://schemas.microsoft.com/office/word/2018/wordml/cex" xmlns:w16cid="http://schemas.microsoft.com/office/word/2016/wordml/cid" xmlns:w16="http://schemas.microsoft.com/office/word/2018/wordml" xmlns:w16sdtdh="http://schemas.microsoft.com/office/word/2020/wordml/sdtdatahash" xmlns:w16se="http://schemas.microsoft.com/office/word/2015/wordml/symex" mc:Ignorable="w14 w15 w16se w16cid w16 w16cex w16sdtdh">
   <w:docDefaults>
     <w:rPrDefault>
       <w:rPr>
@@ -4071,6 +5641,25 @@
     <w:uiPriority w:val="99"/>
     <w:rsid w:val="007F470C"/>
   </w:style>
+  <w:style w:type="paragraph" w:styleId="ac">
+    <w:name w:val="caption"/>
+    <w:basedOn w:val="a"/>
+    <w:next w:val="a"/>
+    <w:uiPriority w:val="35"/>
+    <w:unhideWhenUsed/>
+    <w:qFormat/>
+    <w:rsid w:val="00E53F56"/>
+    <w:pPr>
+      <w:spacing w:after="200" w:line="240" w:lineRule="auto"/>
+    </w:pPr>
+    <w:rPr>
+      <w:i/>
+      <w:iCs/>
+      <w:color w:val="0E2841" w:themeColor="text2"/>
+      <w:sz w:val="18"/>
+      <w:szCs w:val="18"/>
+    </w:rPr>
+  </w:style>
 </w:styles>
 </file>
 
